--- a/week-8/Instructions – Assignment 8.2 - Server-side Communications.docx
+++ b/week-8/Instructions – Assignment 8.2 - Server-side Communications.docx
@@ -1,6 +1,6 @@
 
 <file path=word/document.xml><?xml version="1.0" encoding="utf-8"?>
-<w:document xmlns:wpc="http://schemas.microsoft.com/office/word/2010/wordprocessingCanvas" xmlns:cx="http://schemas.microsoft.com/office/drawing/2014/chartex" xmlns:cx1="http://schemas.microsoft.com/office/drawing/2015/9/8/chartex" xmlns:cx2="http://schemas.microsoft.com/office/drawing/2015/10/21/chartex" xmlns:cx3="http://schemas.microsoft.com/office/drawing/2016/5/9/chartex" xmlns:cx4="http://schemas.microsoft.com/office/drawing/2016/5/10/chartex" xmlns:cx5="http://schemas.microsoft.com/office/drawing/2016/5/11/chartex" xmlns:cx6="http://schemas.microsoft.com/office/drawing/2016/5/12/chartex" xmlns:cx7="http://schemas.microsoft.com/office/drawing/2016/5/13/chartex" xmlns:cx8="http://schemas.microsoft.com/office/drawing/2016/5/14/chartex" xmlns:mc="http://schemas.openxmlformats.org/markup-compatibility/2006" xmlns:aink="http://schemas.microsoft.com/office/drawing/2016/ink" xmlns:am3d="http://schemas.microsoft.com/office/drawing/2017/model3d" xmlns:o="urn:schemas-microsoft-com:office:office" xmlns:r="http://schemas.openxmlformats.org/officeDocument/2006/relationships" xmlns:m="http://schemas.openxmlformats.org/officeDocument/2006/math" xmlns:v="urn:schemas-microsoft-com:vml" xmlns:wp14="http://schemas.microsoft.com/office/word/2010/wordprocessingDrawing" xmlns:wp="http://schemas.openxmlformats.org/drawingml/2006/wordprocessingDrawing" xmlns:w10="urn:schemas-microsoft-com:office:word" xmlns:w="http://schemas.openxmlformats.org/wordprocessingml/2006/main" xmlns:w14="http://schemas.microsoft.com/office/word/2010/wordml" xmlns:w15="http://schemas.microsoft.com/office/word/2012/wordml" xmlns:w16cex="http://schemas.microsoft.com/office/word/2018/wordml/cex" xmlns:w16cid="http://schemas.microsoft.com/office/word/2016/wordml/cid" xmlns:w16="http://schemas.microsoft.com/office/word/2018/wordml" xmlns:w16se="http://schemas.microsoft.com/office/word/2015/wordml/symex" xmlns:wpg="http://schemas.microsoft.com/office/word/2010/wordprocessingGroup" xmlns:wpi="http://schemas.microsoft.com/office/word/2010/wordprocessingInk" xmlns:wne="http://schemas.microsoft.com/office/word/2006/wordml" xmlns:wps="http://schemas.microsoft.com/office/word/2010/wordprocessingShape" mc:Ignorable="w14 w15 w16se w16cid w16 w16cex wp14">
+<w:document xmlns:wpc="http://schemas.microsoft.com/office/word/2010/wordprocessingCanvas" xmlns:cx="http://schemas.microsoft.com/office/drawing/2014/chartex" xmlns:cx1="http://schemas.microsoft.com/office/drawing/2015/9/8/chartex" xmlns:cx2="http://schemas.microsoft.com/office/drawing/2015/10/21/chartex" xmlns:cx3="http://schemas.microsoft.com/office/drawing/2016/5/9/chartex" xmlns:cx4="http://schemas.microsoft.com/office/drawing/2016/5/10/chartex" xmlns:cx5="http://schemas.microsoft.com/office/drawing/2016/5/11/chartex" xmlns:cx6="http://schemas.microsoft.com/office/drawing/2016/5/12/chartex" xmlns:cx7="http://schemas.microsoft.com/office/drawing/2016/5/13/chartex" xmlns:cx8="http://schemas.microsoft.com/office/drawing/2016/5/14/chartex" xmlns:mc="http://schemas.openxmlformats.org/markup-compatibility/2006" xmlns:aink="http://schemas.microsoft.com/office/drawing/2016/ink" xmlns:am3d="http://schemas.microsoft.com/office/drawing/2017/model3d" xmlns:o="urn:schemas-microsoft-com:office:office" xmlns:oel="http://schemas.microsoft.com/office/2019/extlst" xmlns:r="http://schemas.openxmlformats.org/officeDocument/2006/relationships" xmlns:m="http://schemas.openxmlformats.org/officeDocument/2006/math" xmlns:v="urn:schemas-microsoft-com:vml" xmlns:wp14="http://schemas.microsoft.com/office/word/2010/wordprocessingDrawing" xmlns:wp="http://schemas.openxmlformats.org/drawingml/2006/wordprocessingDrawing" xmlns:w10="urn:schemas-microsoft-com:office:word" xmlns:w="http://schemas.openxmlformats.org/wordprocessingml/2006/main" xmlns:w14="http://schemas.microsoft.com/office/word/2010/wordml" xmlns:w15="http://schemas.microsoft.com/office/word/2012/wordml" xmlns:w16cex="http://schemas.microsoft.com/office/word/2018/wordml/cex" xmlns:w16cid="http://schemas.microsoft.com/office/word/2016/wordml/cid" xmlns:w16="http://schemas.microsoft.com/office/word/2018/wordml" xmlns:w16sdtdh="http://schemas.microsoft.com/office/word/2020/wordml/sdtdatahash" xmlns:w16se="http://schemas.microsoft.com/office/word/2015/wordml/symex" xmlns:wpg="http://schemas.microsoft.com/office/word/2010/wordprocessingGroup" xmlns:wpi="http://schemas.microsoft.com/office/word/2010/wordprocessingInk" xmlns:wne="http://schemas.microsoft.com/office/word/2006/wordml" xmlns:wps="http://schemas.microsoft.com/office/word/2010/wordprocessingShape" mc:Ignorable="w14 w15 w16se w16cid w16 w16cex w16sdtdh wp14">
   <w:body>
     <w:p>
       <w:pPr>
@@ -102,19 +102,43 @@
         <w:textAlignment w:val="baseline"/>
         <w:rPr>
           <w:rFonts w:ascii="Arial" w:hAnsi="Arial" w:cs="Arial"/>
-          <w:color w:val="000000"/>
-          <w:sz w:val="22"/>
-          <w:szCs w:val="22"/>
-        </w:rPr>
-      </w:pPr>
-      <w:r>
-        <w:rPr>
-          <w:rFonts w:ascii="Arial" w:hAnsi="Arial" w:cs="Arial"/>
-          <w:color w:val="000000"/>
-          <w:sz w:val="22"/>
-          <w:szCs w:val="22"/>
-        </w:rPr>
-        <w:t>Make a copy of the in-n-out-booksp4 from Assignment 6.2 and add it to your week-8 directory </w:t>
+          <w:strike/>
+          <w:color w:val="000000"/>
+          <w:sz w:val="22"/>
+          <w:szCs w:val="22"/>
+        </w:rPr>
+      </w:pPr>
+      <w:r>
+        <w:rPr>
+          <w:rFonts w:ascii="Arial" w:hAnsi="Arial" w:cs="Arial"/>
+          <w:strike/>
+          <w:color w:val="000000"/>
+          <w:sz w:val="22"/>
+          <w:szCs w:val="22"/>
+        </w:rPr>
+        <w:t xml:space="preserve">Make a copy of the in-n-out-booksp4 from Assignment 6.2 and add it to your week-8 </w:t>
+      </w:r>
+      <w:proofErr w:type="gramStart"/>
+      <w:r>
+        <w:rPr>
+          <w:rFonts w:ascii="Arial" w:hAnsi="Arial" w:cs="Arial"/>
+          <w:strike/>
+          <w:color w:val="000000"/>
+          <w:sz w:val="22"/>
+          <w:szCs w:val="22"/>
+        </w:rPr>
+        <w:t>directory</w:t>
+      </w:r>
+      <w:proofErr w:type="gramEnd"/>
+      <w:r>
+        <w:rPr>
+          <w:rFonts w:ascii="Arial" w:hAnsi="Arial" w:cs="Arial"/>
+          <w:strike/>
+          <w:color w:val="000000"/>
+          <w:sz w:val="22"/>
+          <w:szCs w:val="22"/>
+        </w:rPr>
+        <w:t> </w:t>
       </w:r>
     </w:p>
     <w:p>
@@ -128,20 +152,34 @@
         <w:textAlignment w:val="baseline"/>
         <w:rPr>
           <w:rFonts w:ascii="Arial" w:hAnsi="Arial" w:cs="Arial"/>
-          <w:color w:val="000000"/>
-          <w:sz w:val="22"/>
-          <w:szCs w:val="22"/>
-        </w:rPr>
-      </w:pPr>
-      <w:r>
-        <w:rPr>
-          <w:rFonts w:ascii="Arial" w:hAnsi="Arial" w:cs="Arial"/>
-          <w:color w:val="000000"/>
-          <w:sz w:val="22"/>
-          <w:szCs w:val="22"/>
-        </w:rPr>
-        <w:t>Rename the application to in-n-out-books</w:t>
-      </w:r>
+          <w:strike/>
+          <w:color w:val="000000"/>
+          <w:sz w:val="22"/>
+          <w:szCs w:val="22"/>
+        </w:rPr>
+      </w:pPr>
+      <w:r>
+        <w:rPr>
+          <w:rFonts w:ascii="Arial" w:hAnsi="Arial" w:cs="Arial"/>
+          <w:strike/>
+          <w:color w:val="000000"/>
+          <w:sz w:val="22"/>
+          <w:szCs w:val="22"/>
+        </w:rPr>
+        <w:t>Rename the application to in-n-out-</w:t>
+      </w:r>
+      <w:proofErr w:type="gramStart"/>
+      <w:r>
+        <w:rPr>
+          <w:rFonts w:ascii="Arial" w:hAnsi="Arial" w:cs="Arial"/>
+          <w:strike/>
+          <w:color w:val="000000"/>
+          <w:sz w:val="22"/>
+          <w:szCs w:val="22"/>
+        </w:rPr>
+        <w:t>books</w:t>
+      </w:r>
+      <w:proofErr w:type="gramEnd"/>
     </w:p>
     <w:p>
       <w:pPr>
@@ -154,14 +192,16 @@
         <w:textAlignment w:val="baseline"/>
         <w:rPr>
           <w:rFonts w:ascii="Arial" w:hAnsi="Arial" w:cs="Arial"/>
-          <w:color w:val="000000"/>
-          <w:sz w:val="22"/>
-          <w:szCs w:val="22"/>
-        </w:rPr>
-      </w:pPr>
-      <w:r>
-        <w:rPr>
-          <w:rFonts w:ascii="Arial" w:hAnsi="Arial" w:cs="Arial"/>
+          <w:strike/>
+          <w:color w:val="000000"/>
+          <w:sz w:val="22"/>
+          <w:szCs w:val="22"/>
+        </w:rPr>
+      </w:pPr>
+      <w:r>
+        <w:rPr>
+          <w:rFonts w:ascii="Arial" w:hAnsi="Arial" w:cs="Arial"/>
+          <w:strike/>
           <w:color w:val="000000"/>
           <w:sz w:val="22"/>
           <w:szCs w:val="22"/>
@@ -172,6 +212,7 @@
       <w:r>
         <w:rPr>
           <w:rFonts w:ascii="Arial" w:hAnsi="Arial" w:cs="Arial"/>
+          <w:strike/>
           <w:color w:val="000000"/>
           <w:sz w:val="22"/>
           <w:szCs w:val="22"/>
@@ -182,11 +223,34 @@
       <w:r>
         <w:rPr>
           <w:rFonts w:ascii="Arial" w:hAnsi="Arial" w:cs="Arial"/>
-          <w:color w:val="000000"/>
-          <w:sz w:val="22"/>
-          <w:szCs w:val="22"/>
-        </w:rPr>
-        <w:t xml:space="preserve"> directory </w:t>
+          <w:strike/>
+          <w:color w:val="000000"/>
+          <w:sz w:val="22"/>
+          <w:szCs w:val="22"/>
+        </w:rPr>
+        <w:t xml:space="preserve"> </w:t>
+      </w:r>
+      <w:proofErr w:type="gramStart"/>
+      <w:r>
+        <w:rPr>
+          <w:rFonts w:ascii="Arial" w:hAnsi="Arial" w:cs="Arial"/>
+          <w:strike/>
+          <w:color w:val="000000"/>
+          <w:sz w:val="22"/>
+          <w:szCs w:val="22"/>
+        </w:rPr>
+        <w:t>directory</w:t>
+      </w:r>
+      <w:proofErr w:type="gramEnd"/>
+      <w:r>
+        <w:rPr>
+          <w:rFonts w:ascii="Arial" w:hAnsi="Arial" w:cs="Arial"/>
+          <w:strike/>
+          <w:color w:val="000000"/>
+          <w:sz w:val="22"/>
+          <w:szCs w:val="22"/>
+        </w:rPr>
+        <w:t> </w:t>
       </w:r>
     </w:p>
     <w:p>
@@ -200,14 +264,16 @@
         <w:textAlignment w:val="baseline"/>
         <w:rPr>
           <w:rFonts w:ascii="Arial" w:hAnsi="Arial" w:cs="Arial"/>
-          <w:color w:val="000000"/>
-          <w:sz w:val="22"/>
-          <w:szCs w:val="22"/>
-        </w:rPr>
-      </w:pPr>
-      <w:r>
-        <w:rPr>
-          <w:rFonts w:ascii="Arial" w:hAnsi="Arial" w:cs="Arial"/>
+          <w:strike/>
+          <w:color w:val="000000"/>
+          <w:sz w:val="22"/>
+          <w:szCs w:val="22"/>
+        </w:rPr>
+      </w:pPr>
+      <w:r>
+        <w:rPr>
+          <w:rFonts w:ascii="Arial" w:hAnsi="Arial" w:cs="Arial"/>
+          <w:strike/>
           <w:color w:val="000000"/>
           <w:sz w:val="22"/>
           <w:szCs w:val="22"/>
@@ -218,6 +284,7 @@
       <w:r>
         <w:rPr>
           <w:rFonts w:ascii="Arial" w:hAnsi="Arial" w:cs="Arial"/>
+          <w:strike/>
           <w:color w:val="000000"/>
           <w:sz w:val="22"/>
           <w:szCs w:val="22"/>
@@ -228,12 +295,25 @@
       <w:r>
         <w:rPr>
           <w:rFonts w:ascii="Arial" w:hAnsi="Arial" w:cs="Arial"/>
-          <w:color w:val="000000"/>
-          <w:sz w:val="22"/>
-          <w:szCs w:val="22"/>
-        </w:rPr>
-        <w:t xml:space="preserve"> file</w:t>
-      </w:r>
+          <w:strike/>
+          <w:color w:val="000000"/>
+          <w:sz w:val="22"/>
+          <w:szCs w:val="22"/>
+        </w:rPr>
+        <w:t xml:space="preserve"> </w:t>
+      </w:r>
+      <w:proofErr w:type="gramStart"/>
+      <w:r>
+        <w:rPr>
+          <w:rFonts w:ascii="Arial" w:hAnsi="Arial" w:cs="Arial"/>
+          <w:strike/>
+          <w:color w:val="000000"/>
+          <w:sz w:val="22"/>
+          <w:szCs w:val="22"/>
+        </w:rPr>
+        <w:t>file</w:t>
+      </w:r>
+      <w:proofErr w:type="gramEnd"/>
     </w:p>
     <w:p>
       <w:pPr>
@@ -246,14 +326,16 @@
         <w:textAlignment w:val="baseline"/>
         <w:rPr>
           <w:rFonts w:ascii="Arial" w:hAnsi="Arial" w:cs="Arial"/>
-          <w:color w:val="000000"/>
-          <w:sz w:val="22"/>
-          <w:szCs w:val="22"/>
-        </w:rPr>
-      </w:pPr>
-      <w:r>
-        <w:rPr>
-          <w:rFonts w:ascii="Arial" w:hAnsi="Arial" w:cs="Arial"/>
+          <w:strike/>
+          <w:color w:val="000000"/>
+          <w:sz w:val="22"/>
+          <w:szCs w:val="22"/>
+        </w:rPr>
+      </w:pPr>
+      <w:r>
+        <w:rPr>
+          <w:rFonts w:ascii="Arial" w:hAnsi="Arial" w:cs="Arial"/>
+          <w:strike/>
           <w:color w:val="000000"/>
           <w:sz w:val="22"/>
           <w:szCs w:val="22"/>
@@ -264,6 +346,7 @@
       <w:r>
         <w:rPr>
           <w:rFonts w:ascii="Arial" w:hAnsi="Arial" w:cs="Arial"/>
+          <w:strike/>
           <w:color w:val="000000"/>
           <w:sz w:val="22"/>
           <w:szCs w:val="22"/>
@@ -274,11 +357,34 @@
       <w:r>
         <w:rPr>
           <w:rFonts w:ascii="Arial" w:hAnsi="Arial" w:cs="Arial"/>
-          <w:color w:val="000000"/>
-          <w:sz w:val="22"/>
-          <w:szCs w:val="22"/>
-        </w:rPr>
-        <w:t xml:space="preserve"> file and find and replace all “in-n-out-booksp4” entries with “in-n-out-books” </w:t>
+          <w:strike/>
+          <w:color w:val="000000"/>
+          <w:sz w:val="22"/>
+          <w:szCs w:val="22"/>
+        </w:rPr>
+        <w:t xml:space="preserve"> file and find and replace all “in-n-out-booksp4” entries with “in-n-out-</w:t>
+      </w:r>
+      <w:proofErr w:type="gramStart"/>
+      <w:r>
+        <w:rPr>
+          <w:rFonts w:ascii="Arial" w:hAnsi="Arial" w:cs="Arial"/>
+          <w:strike/>
+          <w:color w:val="000000"/>
+          <w:sz w:val="22"/>
+          <w:szCs w:val="22"/>
+        </w:rPr>
+        <w:t>books”</w:t>
+      </w:r>
+      <w:proofErr w:type="gramEnd"/>
+      <w:r>
+        <w:rPr>
+          <w:rFonts w:ascii="Arial" w:hAnsi="Arial" w:cs="Arial"/>
+          <w:strike/>
+          <w:color w:val="000000"/>
+          <w:sz w:val="22"/>
+          <w:szCs w:val="22"/>
+        </w:rPr>
+        <w:t> </w:t>
       </w:r>
     </w:p>
     <w:p>
@@ -292,14 +398,16 @@
         <w:textAlignment w:val="baseline"/>
         <w:rPr>
           <w:rFonts w:ascii="Arial" w:hAnsi="Arial" w:cs="Arial"/>
-          <w:color w:val="000000"/>
-          <w:sz w:val="22"/>
-          <w:szCs w:val="22"/>
-        </w:rPr>
-      </w:pPr>
-      <w:r>
-        <w:rPr>
-          <w:rFonts w:ascii="Arial" w:hAnsi="Arial" w:cs="Arial"/>
+          <w:strike/>
+          <w:color w:val="000000"/>
+          <w:sz w:val="22"/>
+          <w:szCs w:val="22"/>
+        </w:rPr>
+      </w:pPr>
+      <w:r>
+        <w:rPr>
+          <w:rFonts w:ascii="Arial" w:hAnsi="Arial" w:cs="Arial"/>
+          <w:strike/>
           <w:color w:val="000000"/>
           <w:sz w:val="22"/>
           <w:szCs w:val="22"/>
@@ -310,6 +418,7 @@
       <w:r>
         <w:rPr>
           <w:rFonts w:ascii="Arial" w:hAnsi="Arial" w:cs="Arial"/>
+          <w:strike/>
           <w:color w:val="000000"/>
           <w:sz w:val="22"/>
           <w:szCs w:val="22"/>
@@ -320,11 +429,34 @@
       <w:r>
         <w:rPr>
           <w:rFonts w:ascii="Arial" w:hAnsi="Arial" w:cs="Arial"/>
-          <w:color w:val="000000"/>
-          <w:sz w:val="22"/>
-          <w:szCs w:val="22"/>
-        </w:rPr>
-        <w:t xml:space="preserve"> file and change the name to “in-n-out-books” </w:t>
+          <w:strike/>
+          <w:color w:val="000000"/>
+          <w:sz w:val="22"/>
+          <w:szCs w:val="22"/>
+        </w:rPr>
+        <w:t xml:space="preserve"> file and change the name to “in-n-out-</w:t>
+      </w:r>
+      <w:proofErr w:type="gramStart"/>
+      <w:r>
+        <w:rPr>
+          <w:rFonts w:ascii="Arial" w:hAnsi="Arial" w:cs="Arial"/>
+          <w:strike/>
+          <w:color w:val="000000"/>
+          <w:sz w:val="22"/>
+          <w:szCs w:val="22"/>
+        </w:rPr>
+        <w:t>books”</w:t>
+      </w:r>
+      <w:proofErr w:type="gramEnd"/>
+      <w:r>
+        <w:rPr>
+          <w:rFonts w:ascii="Arial" w:hAnsi="Arial" w:cs="Arial"/>
+          <w:strike/>
+          <w:color w:val="000000"/>
+          <w:sz w:val="22"/>
+          <w:szCs w:val="22"/>
+        </w:rPr>
+        <w:t> </w:t>
       </w:r>
     </w:p>
     <w:p>
@@ -338,14 +470,16 @@
         <w:textAlignment w:val="baseline"/>
         <w:rPr>
           <w:rFonts w:ascii="Arial" w:hAnsi="Arial" w:cs="Arial"/>
-          <w:color w:val="000000"/>
-          <w:sz w:val="22"/>
-          <w:szCs w:val="22"/>
-        </w:rPr>
-      </w:pPr>
-      <w:r>
-        <w:rPr>
-          <w:rFonts w:ascii="Arial" w:hAnsi="Arial" w:cs="Arial"/>
+          <w:strike/>
+          <w:color w:val="000000"/>
+          <w:sz w:val="22"/>
+          <w:szCs w:val="22"/>
+        </w:rPr>
+      </w:pPr>
+      <w:r>
+        <w:rPr>
+          <w:rFonts w:ascii="Arial" w:hAnsi="Arial" w:cs="Arial"/>
+          <w:strike/>
           <w:color w:val="000000"/>
           <w:sz w:val="22"/>
           <w:szCs w:val="22"/>
@@ -356,6 +490,7 @@
       <w:r>
         <w:rPr>
           <w:rFonts w:ascii="Arial" w:hAnsi="Arial" w:cs="Arial"/>
+          <w:strike/>
           <w:color w:val="000000"/>
           <w:sz w:val="22"/>
           <w:szCs w:val="22"/>
@@ -366,11 +501,34 @@
       <w:r>
         <w:rPr>
           <w:rFonts w:ascii="Arial" w:hAnsi="Arial" w:cs="Arial"/>
-          <w:color w:val="000000"/>
-          <w:sz w:val="22"/>
-          <w:szCs w:val="22"/>
-        </w:rPr>
-        <w:t xml:space="preserve"> install and ng serve </w:t>
+          <w:strike/>
+          <w:color w:val="000000"/>
+          <w:sz w:val="22"/>
+          <w:szCs w:val="22"/>
+        </w:rPr>
+        <w:t xml:space="preserve"> install and ng </w:t>
+      </w:r>
+      <w:proofErr w:type="gramStart"/>
+      <w:r>
+        <w:rPr>
+          <w:rFonts w:ascii="Arial" w:hAnsi="Arial" w:cs="Arial"/>
+          <w:strike/>
+          <w:color w:val="000000"/>
+          <w:sz w:val="22"/>
+          <w:szCs w:val="22"/>
+        </w:rPr>
+        <w:t>serve</w:t>
+      </w:r>
+      <w:proofErr w:type="gramEnd"/>
+      <w:r>
+        <w:rPr>
+          <w:rFonts w:ascii="Arial" w:hAnsi="Arial" w:cs="Arial"/>
+          <w:strike/>
+          <w:color w:val="000000"/>
+          <w:sz w:val="22"/>
+          <w:szCs w:val="22"/>
+        </w:rPr>
+        <w:t> </w:t>
       </w:r>
     </w:p>
     <w:p>
@@ -384,20 +542,34 @@
         <w:textAlignment w:val="baseline"/>
         <w:rPr>
           <w:rFonts w:ascii="Arial" w:hAnsi="Arial" w:cs="Arial"/>
-          <w:color w:val="000000"/>
-          <w:sz w:val="22"/>
-          <w:szCs w:val="22"/>
-        </w:rPr>
-      </w:pPr>
-      <w:r>
-        <w:rPr>
-          <w:rFonts w:ascii="Arial" w:hAnsi="Arial" w:cs="Arial"/>
-          <w:color w:val="000000"/>
-          <w:sz w:val="22"/>
-          <w:szCs w:val="22"/>
-        </w:rPr>
-        <w:t>You are doing this to test the application and confirm there are no errors</w:t>
-      </w:r>
+          <w:strike/>
+          <w:color w:val="000000"/>
+          <w:sz w:val="22"/>
+          <w:szCs w:val="22"/>
+        </w:rPr>
+      </w:pPr>
+      <w:r>
+        <w:rPr>
+          <w:rFonts w:ascii="Arial" w:hAnsi="Arial" w:cs="Arial"/>
+          <w:strike/>
+          <w:color w:val="000000"/>
+          <w:sz w:val="22"/>
+          <w:szCs w:val="22"/>
+        </w:rPr>
+        <w:t xml:space="preserve">You are doing this to test the application and confirm there are no </w:t>
+      </w:r>
+      <w:proofErr w:type="gramStart"/>
+      <w:r>
+        <w:rPr>
+          <w:rFonts w:ascii="Arial" w:hAnsi="Arial" w:cs="Arial"/>
+          <w:strike/>
+          <w:color w:val="000000"/>
+          <w:sz w:val="22"/>
+          <w:szCs w:val="22"/>
+        </w:rPr>
+        <w:t>errors</w:t>
+      </w:r>
+      <w:proofErr w:type="gramEnd"/>
     </w:p>
     <w:p>
       <w:pPr>
@@ -425,14 +597,25 @@
         <w:t xml:space="preserve">Note: if you remember from week six, our in-n-out-books application is using the </w:t>
       </w:r>
       <w:proofErr w:type="spellStart"/>
-      <w:r>
-        <w:rPr>
-          <w:rFonts w:ascii="Arial" w:hAnsi="Arial" w:cs="Arial"/>
-          <w:color w:val="000000"/>
-          <w:sz w:val="22"/>
-          <w:szCs w:val="22"/>
-        </w:rPr>
-        <w:t>books.service.ts</w:t>
+      <w:proofErr w:type="gramStart"/>
+      <w:r>
+        <w:rPr>
+          <w:rFonts w:ascii="Arial" w:hAnsi="Arial" w:cs="Arial"/>
+          <w:color w:val="000000"/>
+          <w:sz w:val="22"/>
+          <w:szCs w:val="22"/>
+        </w:rPr>
+        <w:t>books.service</w:t>
+      </w:r>
+      <w:proofErr w:type="gramEnd"/>
+      <w:r>
+        <w:rPr>
+          <w:rFonts w:ascii="Arial" w:hAnsi="Arial" w:cs="Arial"/>
+          <w:color w:val="000000"/>
+          <w:sz w:val="22"/>
+          <w:szCs w:val="22"/>
+        </w:rPr>
+        <w:t>.ts</w:t>
       </w:r>
       <w:proofErr w:type="spellEnd"/>
       <w:r>
@@ -494,20 +677,34 @@
         <w:textAlignment w:val="baseline"/>
         <w:rPr>
           <w:rFonts w:ascii="Arial" w:hAnsi="Arial" w:cs="Arial"/>
+          <w:strike/>
           <w:color w:val="000000"/>
           <w:sz w:val="22"/>
           <w:szCs w:val="22"/>
         </w:rPr>
       </w:pPr>
       <w:proofErr w:type="spellStart"/>
-      <w:r>
-        <w:rPr>
-          <w:rFonts w:ascii="Arial" w:hAnsi="Arial" w:cs="Arial"/>
-          <w:color w:val="000000"/>
-          <w:sz w:val="22"/>
-          <w:szCs w:val="22"/>
-        </w:rPr>
-        <w:t>app.module.ts</w:t>
+      <w:proofErr w:type="gramStart"/>
+      <w:r>
+        <w:rPr>
+          <w:rFonts w:ascii="Arial" w:hAnsi="Arial" w:cs="Arial"/>
+          <w:strike/>
+          <w:color w:val="000000"/>
+          <w:sz w:val="22"/>
+          <w:szCs w:val="22"/>
+        </w:rPr>
+        <w:t>app.module</w:t>
+      </w:r>
+      <w:proofErr w:type="gramEnd"/>
+      <w:r>
+        <w:rPr>
+          <w:rFonts w:ascii="Arial" w:hAnsi="Arial" w:cs="Arial"/>
+          <w:strike/>
+          <w:color w:val="000000"/>
+          <w:sz w:val="22"/>
+          <w:szCs w:val="22"/>
+        </w:rPr>
+        <w:t>.ts</w:t>
       </w:r>
       <w:proofErr w:type="spellEnd"/>
     </w:p>
@@ -522,14 +719,16 @@
         <w:textAlignment w:val="baseline"/>
         <w:rPr>
           <w:rFonts w:ascii="Arial" w:hAnsi="Arial" w:cs="Arial"/>
-          <w:color w:val="000000"/>
-          <w:sz w:val="22"/>
-          <w:szCs w:val="22"/>
-        </w:rPr>
-      </w:pPr>
-      <w:r>
-        <w:rPr>
-          <w:rFonts w:ascii="Arial" w:hAnsi="Arial" w:cs="Arial"/>
+          <w:strike/>
+          <w:color w:val="000000"/>
+          <w:sz w:val="22"/>
+          <w:szCs w:val="22"/>
+        </w:rPr>
+      </w:pPr>
+      <w:r>
+        <w:rPr>
+          <w:rFonts w:ascii="Arial" w:hAnsi="Arial" w:cs="Arial"/>
+          <w:strike/>
           <w:color w:val="000000"/>
           <w:sz w:val="22"/>
           <w:szCs w:val="22"/>
@@ -540,6 +739,7 @@
       <w:r>
         <w:rPr>
           <w:rFonts w:ascii="Arial" w:hAnsi="Arial" w:cs="Arial"/>
+          <w:strike/>
           <w:color w:val="000000"/>
           <w:sz w:val="22"/>
           <w:szCs w:val="22"/>
@@ -550,6 +750,7 @@
       <w:r>
         <w:rPr>
           <w:rFonts w:ascii="Arial" w:hAnsi="Arial" w:cs="Arial"/>
+          <w:strike/>
           <w:color w:val="000000"/>
           <w:sz w:val="22"/>
           <w:szCs w:val="22"/>
@@ -560,6 +761,7 @@
       <w:r>
         <w:rPr>
           <w:rFonts w:ascii="Arial" w:hAnsi="Arial" w:cs="Arial"/>
+          <w:strike/>
           <w:color w:val="000000"/>
           <w:sz w:val="22"/>
           <w:szCs w:val="22"/>
@@ -579,24 +781,38 @@
         <w:textAlignment w:val="baseline"/>
         <w:rPr>
           <w:rFonts w:ascii="Arial" w:hAnsi="Arial" w:cs="Arial"/>
-          <w:color w:val="000000"/>
-          <w:sz w:val="22"/>
-          <w:szCs w:val="22"/>
-        </w:rPr>
-      </w:pPr>
-      <w:r>
-        <w:rPr>
-          <w:rFonts w:ascii="Arial" w:hAnsi="Arial" w:cs="Arial"/>
-          <w:color w:val="000000"/>
-          <w:sz w:val="22"/>
-          <w:szCs w:val="22"/>
-        </w:rPr>
-        <w:t xml:space="preserve">import { </w:t>
+          <w:strike/>
+          <w:color w:val="000000"/>
+          <w:sz w:val="22"/>
+          <w:szCs w:val="22"/>
+        </w:rPr>
+      </w:pPr>
+      <w:r>
+        <w:rPr>
+          <w:rFonts w:ascii="Arial" w:hAnsi="Arial" w:cs="Arial"/>
+          <w:strike/>
+          <w:color w:val="000000"/>
+          <w:sz w:val="22"/>
+          <w:szCs w:val="22"/>
+        </w:rPr>
+        <w:t xml:space="preserve">import </w:t>
+      </w:r>
+      <w:proofErr w:type="gramStart"/>
+      <w:r>
+        <w:rPr>
+          <w:rFonts w:ascii="Arial" w:hAnsi="Arial" w:cs="Arial"/>
+          <w:strike/>
+          <w:color w:val="000000"/>
+          <w:sz w:val="22"/>
+          <w:szCs w:val="22"/>
+        </w:rPr>
+        <w:t xml:space="preserve">{ </w:t>
       </w:r>
       <w:proofErr w:type="spellStart"/>
       <w:r>
         <w:rPr>
           <w:rFonts w:ascii="Arial" w:hAnsi="Arial" w:cs="Arial"/>
+          <w:strike/>
           <w:color w:val="000000"/>
           <w:sz w:val="22"/>
           <w:szCs w:val="22"/>
@@ -604,9 +820,11 @@
         <w:t>HttpClientModule</w:t>
       </w:r>
       <w:proofErr w:type="spellEnd"/>
-      <w:r>
-        <w:rPr>
-          <w:rFonts w:ascii="Arial" w:hAnsi="Arial" w:cs="Arial"/>
+      <w:proofErr w:type="gramEnd"/>
+      <w:r>
+        <w:rPr>
+          <w:rFonts w:ascii="Arial" w:hAnsi="Arial" w:cs="Arial"/>
+          <w:strike/>
           <w:color w:val="000000"/>
           <w:sz w:val="22"/>
           <w:szCs w:val="22"/>
@@ -625,24 +843,38 @@
         <w:textAlignment w:val="baseline"/>
         <w:rPr>
           <w:rFonts w:ascii="Arial" w:hAnsi="Arial" w:cs="Arial"/>
-          <w:color w:val="000000"/>
-          <w:sz w:val="22"/>
-          <w:szCs w:val="22"/>
-        </w:rPr>
-      </w:pPr>
-      <w:r>
-        <w:rPr>
-          <w:rFonts w:ascii="Arial" w:hAnsi="Arial" w:cs="Arial"/>
-          <w:color w:val="000000"/>
-          <w:sz w:val="22"/>
-          <w:szCs w:val="22"/>
-        </w:rPr>
-        <w:t xml:space="preserve">import { </w:t>
+          <w:strike/>
+          <w:color w:val="000000"/>
+          <w:sz w:val="22"/>
+          <w:szCs w:val="22"/>
+        </w:rPr>
+      </w:pPr>
+      <w:r>
+        <w:rPr>
+          <w:rFonts w:ascii="Arial" w:hAnsi="Arial" w:cs="Arial"/>
+          <w:strike/>
+          <w:color w:val="000000"/>
+          <w:sz w:val="22"/>
+          <w:szCs w:val="22"/>
+        </w:rPr>
+        <w:t xml:space="preserve">import </w:t>
+      </w:r>
+      <w:proofErr w:type="gramStart"/>
+      <w:r>
+        <w:rPr>
+          <w:rFonts w:ascii="Arial" w:hAnsi="Arial" w:cs="Arial"/>
+          <w:strike/>
+          <w:color w:val="000000"/>
+          <w:sz w:val="22"/>
+          <w:szCs w:val="22"/>
+        </w:rPr>
+        <w:t xml:space="preserve">{ </w:t>
       </w:r>
       <w:proofErr w:type="spellStart"/>
       <w:r>
         <w:rPr>
           <w:rFonts w:ascii="Arial" w:hAnsi="Arial" w:cs="Arial"/>
+          <w:strike/>
           <w:color w:val="000000"/>
           <w:sz w:val="22"/>
           <w:szCs w:val="22"/>
@@ -650,9 +882,11 @@
         <w:t>MatProgressSpinnerModule</w:t>
       </w:r>
       <w:proofErr w:type="spellEnd"/>
-      <w:r>
-        <w:rPr>
-          <w:rFonts w:ascii="Arial" w:hAnsi="Arial" w:cs="Arial"/>
+      <w:proofErr w:type="gramEnd"/>
+      <w:r>
+        <w:rPr>
+          <w:rFonts w:ascii="Arial" w:hAnsi="Arial" w:cs="Arial"/>
+          <w:strike/>
           <w:color w:val="000000"/>
           <w:sz w:val="22"/>
           <w:szCs w:val="22"/>
@@ -671,19 +905,43 @@
         <w:textAlignment w:val="baseline"/>
         <w:rPr>
           <w:rFonts w:ascii="Arial" w:hAnsi="Arial" w:cs="Arial"/>
-          <w:color w:val="000000"/>
-          <w:sz w:val="22"/>
-          <w:szCs w:val="22"/>
-        </w:rPr>
-      </w:pPr>
-      <w:r>
-        <w:rPr>
-          <w:rFonts w:ascii="Arial" w:hAnsi="Arial" w:cs="Arial"/>
-          <w:color w:val="000000"/>
-          <w:sz w:val="22"/>
-          <w:szCs w:val="22"/>
-        </w:rPr>
-        <w:t>Add the modules to the imports array </w:t>
+          <w:strike/>
+          <w:color w:val="000000"/>
+          <w:sz w:val="22"/>
+          <w:szCs w:val="22"/>
+        </w:rPr>
+      </w:pPr>
+      <w:r>
+        <w:rPr>
+          <w:rFonts w:ascii="Arial" w:hAnsi="Arial" w:cs="Arial"/>
+          <w:strike/>
+          <w:color w:val="000000"/>
+          <w:sz w:val="22"/>
+          <w:szCs w:val="22"/>
+        </w:rPr>
+        <w:t xml:space="preserve">Add the modules to the imports </w:t>
+      </w:r>
+      <w:proofErr w:type="gramStart"/>
+      <w:r>
+        <w:rPr>
+          <w:rFonts w:ascii="Arial" w:hAnsi="Arial" w:cs="Arial"/>
+          <w:strike/>
+          <w:color w:val="000000"/>
+          <w:sz w:val="22"/>
+          <w:szCs w:val="22"/>
+        </w:rPr>
+        <w:t>array</w:t>
+      </w:r>
+      <w:proofErr w:type="gramEnd"/>
+      <w:r>
+        <w:rPr>
+          <w:rFonts w:ascii="Arial" w:hAnsi="Arial" w:cs="Arial"/>
+          <w:strike/>
+          <w:color w:val="000000"/>
+          <w:sz w:val="22"/>
+          <w:szCs w:val="22"/>
+        </w:rPr>
+        <w:t> </w:t>
       </w:r>
     </w:p>
     <w:p>
@@ -697,20 +955,34 @@
         <w:textAlignment w:val="baseline"/>
         <w:rPr>
           <w:rFonts w:ascii="Arial" w:hAnsi="Arial" w:cs="Arial"/>
+          <w:strike/>
           <w:color w:val="000000"/>
           <w:sz w:val="22"/>
           <w:szCs w:val="22"/>
         </w:rPr>
       </w:pPr>
       <w:proofErr w:type="spellStart"/>
-      <w:r>
-        <w:rPr>
-          <w:rFonts w:ascii="Arial" w:hAnsi="Arial" w:cs="Arial"/>
-          <w:color w:val="000000"/>
-          <w:sz w:val="22"/>
-          <w:szCs w:val="22"/>
-        </w:rPr>
-        <w:t>app.component.ts</w:t>
+      <w:proofErr w:type="gramStart"/>
+      <w:r>
+        <w:rPr>
+          <w:rFonts w:ascii="Arial" w:hAnsi="Arial" w:cs="Arial"/>
+          <w:strike/>
+          <w:color w:val="000000"/>
+          <w:sz w:val="22"/>
+          <w:szCs w:val="22"/>
+        </w:rPr>
+        <w:t>app.component</w:t>
+      </w:r>
+      <w:proofErr w:type="gramEnd"/>
+      <w:r>
+        <w:rPr>
+          <w:rFonts w:ascii="Arial" w:hAnsi="Arial" w:cs="Arial"/>
+          <w:strike/>
+          <w:color w:val="000000"/>
+          <w:sz w:val="22"/>
+          <w:szCs w:val="22"/>
+        </w:rPr>
+        <w:t>.ts</w:t>
       </w:r>
       <w:proofErr w:type="spellEnd"/>
     </w:p>
@@ -725,20 +997,34 @@
         <w:textAlignment w:val="baseline"/>
         <w:rPr>
           <w:rFonts w:ascii="Arial" w:hAnsi="Arial" w:cs="Arial"/>
-          <w:color w:val="000000"/>
-          <w:sz w:val="22"/>
-          <w:szCs w:val="22"/>
-        </w:rPr>
-      </w:pPr>
-      <w:r>
-        <w:rPr>
-          <w:rFonts w:ascii="Arial" w:hAnsi="Arial" w:cs="Arial"/>
-          <w:color w:val="000000"/>
-          <w:sz w:val="22"/>
-          <w:szCs w:val="22"/>
-        </w:rPr>
-        <w:t>Change the assignment variable’s value to ‘Welcome to In-N-Out-Books”</w:t>
-      </w:r>
+          <w:strike/>
+          <w:color w:val="000000"/>
+          <w:sz w:val="22"/>
+          <w:szCs w:val="22"/>
+        </w:rPr>
+      </w:pPr>
+      <w:r>
+        <w:rPr>
+          <w:rFonts w:ascii="Arial" w:hAnsi="Arial" w:cs="Arial"/>
+          <w:strike/>
+          <w:color w:val="000000"/>
+          <w:sz w:val="22"/>
+          <w:szCs w:val="22"/>
+        </w:rPr>
+        <w:t>Change the assignment variable’s value to ‘Welcome to In-N-Out-</w:t>
+      </w:r>
+      <w:proofErr w:type="gramStart"/>
+      <w:r>
+        <w:rPr>
+          <w:rFonts w:ascii="Arial" w:hAnsi="Arial" w:cs="Arial"/>
+          <w:strike/>
+          <w:color w:val="000000"/>
+          <w:sz w:val="22"/>
+          <w:szCs w:val="22"/>
+        </w:rPr>
+        <w:t>Books”</w:t>
+      </w:r>
+      <w:proofErr w:type="gramEnd"/>
     </w:p>
     <w:p>
       <w:pPr>
@@ -757,14 +1043,25 @@
         </w:rPr>
       </w:pPr>
       <w:proofErr w:type="spellStart"/>
-      <w:r>
-        <w:rPr>
-          <w:rFonts w:ascii="Arial" w:hAnsi="Arial" w:cs="Arial"/>
-          <w:color w:val="000000"/>
-          <w:sz w:val="22"/>
-          <w:szCs w:val="22"/>
-        </w:rPr>
-        <w:t>books.service.ts</w:t>
+      <w:proofErr w:type="gramStart"/>
+      <w:r>
+        <w:rPr>
+          <w:rFonts w:ascii="Arial" w:hAnsi="Arial" w:cs="Arial"/>
+          <w:color w:val="000000"/>
+          <w:sz w:val="22"/>
+          <w:szCs w:val="22"/>
+        </w:rPr>
+        <w:t>books.service</w:t>
+      </w:r>
+      <w:proofErr w:type="gramEnd"/>
+      <w:r>
+        <w:rPr>
+          <w:rFonts w:ascii="Arial" w:hAnsi="Arial" w:cs="Arial"/>
+          <w:color w:val="000000"/>
+          <w:sz w:val="22"/>
+          <w:szCs w:val="22"/>
+        </w:rPr>
+        <w:t>.ts</w:t>
       </w:r>
       <w:proofErr w:type="spellEnd"/>
     </w:p>
@@ -779,14 +1076,16 @@
         <w:textAlignment w:val="baseline"/>
         <w:rPr>
           <w:rFonts w:ascii="Arial" w:hAnsi="Arial" w:cs="Arial"/>
-          <w:color w:val="000000"/>
-          <w:sz w:val="22"/>
-          <w:szCs w:val="22"/>
-        </w:rPr>
-      </w:pPr>
-      <w:r>
-        <w:rPr>
-          <w:rFonts w:ascii="Arial" w:hAnsi="Arial" w:cs="Arial"/>
+          <w:strike/>
+          <w:color w:val="000000"/>
+          <w:sz w:val="22"/>
+          <w:szCs w:val="22"/>
+        </w:rPr>
+      </w:pPr>
+      <w:r>
+        <w:rPr>
+          <w:rFonts w:ascii="Arial" w:hAnsi="Arial" w:cs="Arial"/>
+          <w:strike/>
           <w:color w:val="000000"/>
           <w:sz w:val="22"/>
           <w:szCs w:val="22"/>
@@ -797,6 +1096,7 @@
       <w:r>
         <w:rPr>
           <w:rFonts w:ascii="Arial" w:hAnsi="Arial" w:cs="Arial"/>
+          <w:strike/>
           <w:color w:val="000000"/>
           <w:sz w:val="22"/>
           <w:szCs w:val="22"/>
@@ -807,6 +1107,7 @@
       <w:r>
         <w:rPr>
           <w:rFonts w:ascii="Arial" w:hAnsi="Arial" w:cs="Arial"/>
+          <w:strike/>
           <w:color w:val="000000"/>
           <w:sz w:val="22"/>
           <w:szCs w:val="22"/>
@@ -817,6 +1118,7 @@
       <w:r>
         <w:rPr>
           <w:rFonts w:ascii="Arial" w:hAnsi="Arial" w:cs="Arial"/>
+          <w:strike/>
           <w:color w:val="000000"/>
           <w:sz w:val="22"/>
           <w:szCs w:val="22"/>
@@ -836,24 +1138,38 @@
         <w:textAlignment w:val="baseline"/>
         <w:rPr>
           <w:rFonts w:ascii="Arial" w:hAnsi="Arial" w:cs="Arial"/>
-          <w:color w:val="000000"/>
-          <w:sz w:val="22"/>
-          <w:szCs w:val="22"/>
-        </w:rPr>
-      </w:pPr>
-      <w:r>
-        <w:rPr>
-          <w:rFonts w:ascii="Arial" w:hAnsi="Arial" w:cs="Arial"/>
-          <w:color w:val="000000"/>
-          <w:sz w:val="22"/>
-          <w:szCs w:val="22"/>
-        </w:rPr>
-        <w:t xml:space="preserve">Import { </w:t>
+          <w:strike/>
+          <w:color w:val="000000"/>
+          <w:sz w:val="22"/>
+          <w:szCs w:val="22"/>
+        </w:rPr>
+      </w:pPr>
+      <w:r>
+        <w:rPr>
+          <w:rFonts w:ascii="Arial" w:hAnsi="Arial" w:cs="Arial"/>
+          <w:strike/>
+          <w:color w:val="000000"/>
+          <w:sz w:val="22"/>
+          <w:szCs w:val="22"/>
+        </w:rPr>
+        <w:t xml:space="preserve">Import </w:t>
+      </w:r>
+      <w:proofErr w:type="gramStart"/>
+      <w:r>
+        <w:rPr>
+          <w:rFonts w:ascii="Arial" w:hAnsi="Arial" w:cs="Arial"/>
+          <w:strike/>
+          <w:color w:val="000000"/>
+          <w:sz w:val="22"/>
+          <w:szCs w:val="22"/>
+        </w:rPr>
+        <w:t xml:space="preserve">{ </w:t>
       </w:r>
       <w:proofErr w:type="spellStart"/>
       <w:r>
         <w:rPr>
           <w:rFonts w:ascii="Arial" w:hAnsi="Arial" w:cs="Arial"/>
+          <w:strike/>
           <w:color w:val="000000"/>
           <w:sz w:val="22"/>
           <w:szCs w:val="22"/>
@@ -861,9 +1177,11 @@
         <w:t>HttpClient</w:t>
       </w:r>
       <w:proofErr w:type="spellEnd"/>
-      <w:r>
-        <w:rPr>
-          <w:rFonts w:ascii="Arial" w:hAnsi="Arial" w:cs="Arial"/>
+      <w:proofErr w:type="gramEnd"/>
+      <w:r>
+        <w:rPr>
+          <w:rFonts w:ascii="Arial" w:hAnsi="Arial" w:cs="Arial"/>
+          <w:strike/>
           <w:color w:val="000000"/>
           <w:sz w:val="22"/>
           <w:szCs w:val="22"/>
@@ -874,6 +1192,7 @@
       <w:r>
         <w:rPr>
           <w:rFonts w:ascii="Arial" w:hAnsi="Arial" w:cs="Arial"/>
+          <w:strike/>
           <w:color w:val="000000"/>
           <w:sz w:val="22"/>
           <w:szCs w:val="22"/>
@@ -884,6 +1203,7 @@
       <w:r>
         <w:rPr>
           <w:rFonts w:ascii="Arial" w:hAnsi="Arial" w:cs="Arial"/>
+          <w:strike/>
           <w:color w:val="000000"/>
           <w:sz w:val="22"/>
           <w:szCs w:val="22"/>
@@ -902,14 +1222,16 @@
         <w:textAlignment w:val="baseline"/>
         <w:rPr>
           <w:rFonts w:ascii="Arial" w:hAnsi="Arial" w:cs="Arial"/>
-          <w:color w:val="000000"/>
-          <w:sz w:val="22"/>
-          <w:szCs w:val="22"/>
-        </w:rPr>
-      </w:pPr>
-      <w:r>
-        <w:rPr>
-          <w:rFonts w:ascii="Arial" w:hAnsi="Arial" w:cs="Arial"/>
+          <w:strike/>
+          <w:color w:val="000000"/>
+          <w:sz w:val="22"/>
+          <w:szCs w:val="22"/>
+        </w:rPr>
+      </w:pPr>
+      <w:r>
+        <w:rPr>
+          <w:rFonts w:ascii="Arial" w:hAnsi="Arial" w:cs="Arial"/>
+          <w:strike/>
           <w:color w:val="000000"/>
           <w:sz w:val="22"/>
           <w:szCs w:val="22"/>
@@ -917,9 +1239,11 @@
         <w:t xml:space="preserve">Remove the books array of type </w:t>
       </w:r>
       <w:proofErr w:type="spellStart"/>
-      <w:r>
-        <w:rPr>
-          <w:rFonts w:ascii="Arial" w:hAnsi="Arial" w:cs="Arial"/>
+      <w:proofErr w:type="gramStart"/>
+      <w:r>
+        <w:rPr>
+          <w:rFonts w:ascii="Arial" w:hAnsi="Arial" w:cs="Arial"/>
+          <w:strike/>
           <w:color w:val="000000"/>
           <w:sz w:val="22"/>
           <w:szCs w:val="22"/>
@@ -927,6 +1251,7 @@
         <w:t>IBook</w:t>
       </w:r>
       <w:proofErr w:type="spellEnd"/>
+      <w:proofErr w:type="gramEnd"/>
     </w:p>
     <w:p>
       <w:pPr>
@@ -939,14 +1264,16 @@
         <w:textAlignment w:val="baseline"/>
         <w:rPr>
           <w:rFonts w:ascii="Arial" w:hAnsi="Arial" w:cs="Arial"/>
-          <w:color w:val="000000"/>
-          <w:sz w:val="22"/>
-          <w:szCs w:val="22"/>
-        </w:rPr>
-      </w:pPr>
-      <w:r>
-        <w:rPr>
-          <w:rFonts w:ascii="Arial" w:hAnsi="Arial" w:cs="Arial"/>
+          <w:strike/>
+          <w:color w:val="000000"/>
+          <w:sz w:val="22"/>
+          <w:szCs w:val="22"/>
+        </w:rPr>
+      </w:pPr>
+      <w:r>
+        <w:rPr>
+          <w:rFonts w:ascii="Arial" w:hAnsi="Arial" w:cs="Arial"/>
+          <w:strike/>
           <w:color w:val="000000"/>
           <w:sz w:val="22"/>
           <w:szCs w:val="22"/>
@@ -957,6 +1284,7 @@
       <w:r>
         <w:rPr>
           <w:rFonts w:ascii="Arial" w:hAnsi="Arial" w:cs="Arial"/>
+          <w:strike/>
           <w:color w:val="000000"/>
           <w:sz w:val="22"/>
           <w:szCs w:val="22"/>
@@ -967,6 +1295,7 @@
       <w:r>
         <w:rPr>
           <w:rFonts w:ascii="Arial" w:hAnsi="Arial" w:cs="Arial"/>
+          <w:strike/>
           <w:color w:val="000000"/>
           <w:sz w:val="22"/>
           <w:szCs w:val="22"/>
@@ -985,24 +1314,39 @@
         <w:textAlignment w:val="baseline"/>
         <w:rPr>
           <w:rFonts w:ascii="Arial" w:hAnsi="Arial" w:cs="Arial"/>
-          <w:color w:val="000000"/>
-          <w:sz w:val="22"/>
-          <w:szCs w:val="22"/>
-        </w:rPr>
-      </w:pPr>
-      <w:r>
-        <w:rPr>
-          <w:rFonts w:ascii="Arial" w:hAnsi="Arial" w:cs="Arial"/>
-          <w:color w:val="000000"/>
-          <w:sz w:val="22"/>
-          <w:szCs w:val="22"/>
-        </w:rPr>
-        <w:t xml:space="preserve">constructor(private http: </w:t>
+          <w:strike/>
+          <w:color w:val="000000"/>
+          <w:sz w:val="22"/>
+          <w:szCs w:val="22"/>
+        </w:rPr>
+      </w:pPr>
+      <w:proofErr w:type="gramStart"/>
+      <w:r>
+        <w:rPr>
+          <w:rFonts w:ascii="Arial" w:hAnsi="Arial" w:cs="Arial"/>
+          <w:strike/>
+          <w:color w:val="000000"/>
+          <w:sz w:val="22"/>
+          <w:szCs w:val="22"/>
+        </w:rPr>
+        <w:t>constructor(</w:t>
+      </w:r>
+      <w:proofErr w:type="gramEnd"/>
+      <w:r>
+        <w:rPr>
+          <w:rFonts w:ascii="Arial" w:hAnsi="Arial" w:cs="Arial"/>
+          <w:strike/>
+          <w:color w:val="000000"/>
+          <w:sz w:val="22"/>
+          <w:szCs w:val="22"/>
+        </w:rPr>
+        <w:t xml:space="preserve">private http: </w:t>
       </w:r>
       <w:proofErr w:type="spellStart"/>
       <w:r>
         <w:rPr>
           <w:rFonts w:ascii="Arial" w:hAnsi="Arial" w:cs="Arial"/>
+          <w:strike/>
           <w:color w:val="000000"/>
           <w:sz w:val="22"/>
           <w:szCs w:val="22"/>
@@ -1013,6 +1357,7 @@
       <w:r>
         <w:rPr>
           <w:rFonts w:ascii="Arial" w:hAnsi="Arial" w:cs="Arial"/>
+          <w:strike/>
           <w:color w:val="000000"/>
           <w:sz w:val="22"/>
           <w:szCs w:val="22"/>
@@ -1031,19 +1376,43 @@
         <w:textAlignment w:val="baseline"/>
         <w:rPr>
           <w:rFonts w:ascii="Arial" w:hAnsi="Arial" w:cs="Arial"/>
-          <w:color w:val="000000"/>
-          <w:sz w:val="22"/>
-          <w:szCs w:val="22"/>
-        </w:rPr>
-      </w:pPr>
-      <w:r>
-        <w:rPr>
-          <w:rFonts w:ascii="Arial" w:hAnsi="Arial" w:cs="Arial"/>
-          <w:color w:val="000000"/>
-          <w:sz w:val="22"/>
-          <w:szCs w:val="22"/>
-        </w:rPr>
-        <w:t>Remove the code to populate the array of books </w:t>
+          <w:strike/>
+          <w:color w:val="000000"/>
+          <w:sz w:val="22"/>
+          <w:szCs w:val="22"/>
+        </w:rPr>
+      </w:pPr>
+      <w:r>
+        <w:rPr>
+          <w:rFonts w:ascii="Arial" w:hAnsi="Arial" w:cs="Arial"/>
+          <w:strike/>
+          <w:color w:val="000000"/>
+          <w:sz w:val="22"/>
+          <w:szCs w:val="22"/>
+        </w:rPr>
+        <w:t xml:space="preserve">Remove the code to populate the array of </w:t>
+      </w:r>
+      <w:proofErr w:type="gramStart"/>
+      <w:r>
+        <w:rPr>
+          <w:rFonts w:ascii="Arial" w:hAnsi="Arial" w:cs="Arial"/>
+          <w:strike/>
+          <w:color w:val="000000"/>
+          <w:sz w:val="22"/>
+          <w:szCs w:val="22"/>
+        </w:rPr>
+        <w:t>books</w:t>
+      </w:r>
+      <w:proofErr w:type="gramEnd"/>
+      <w:r>
+        <w:rPr>
+          <w:rFonts w:ascii="Arial" w:hAnsi="Arial" w:cs="Arial"/>
+          <w:strike/>
+          <w:color w:val="000000"/>
+          <w:sz w:val="22"/>
+          <w:szCs w:val="22"/>
+        </w:rPr>
+        <w:t> </w:t>
       </w:r>
     </w:p>
     <w:p>
@@ -1057,14 +1426,16 @@
         <w:textAlignment w:val="baseline"/>
         <w:rPr>
           <w:rFonts w:ascii="Arial" w:hAnsi="Arial" w:cs="Arial"/>
-          <w:color w:val="000000"/>
-          <w:sz w:val="22"/>
-          <w:szCs w:val="22"/>
-        </w:rPr>
-      </w:pPr>
-      <w:r>
-        <w:rPr>
-          <w:rFonts w:ascii="Arial" w:hAnsi="Arial" w:cs="Arial"/>
+          <w:strike/>
+          <w:color w:val="000000"/>
+          <w:sz w:val="22"/>
+          <w:szCs w:val="22"/>
+        </w:rPr>
+      </w:pPr>
+      <w:r>
+        <w:rPr>
+          <w:rFonts w:ascii="Arial" w:hAnsi="Arial" w:cs="Arial"/>
+          <w:strike/>
           <w:color w:val="000000"/>
           <w:sz w:val="22"/>
           <w:szCs w:val="22"/>
@@ -1075,6 +1446,7 @@
       <w:r>
         <w:rPr>
           <w:rFonts w:ascii="Arial" w:hAnsi="Arial" w:cs="Arial"/>
+          <w:strike/>
           <w:color w:val="000000"/>
           <w:sz w:val="22"/>
           <w:szCs w:val="22"/>
@@ -1085,12 +1457,25 @@
       <w:r>
         <w:rPr>
           <w:rFonts w:ascii="Arial" w:hAnsi="Arial" w:cs="Arial"/>
-          <w:color w:val="000000"/>
-          <w:sz w:val="22"/>
-          <w:szCs w:val="22"/>
-        </w:rPr>
-        <w:t xml:space="preserve"> of type string array and fill it with the following values</w:t>
-      </w:r>
+          <w:strike/>
+          <w:color w:val="000000"/>
+          <w:sz w:val="22"/>
+          <w:szCs w:val="22"/>
+        </w:rPr>
+        <w:t xml:space="preserve"> of type string array and fill it with the following </w:t>
+      </w:r>
+      <w:proofErr w:type="gramStart"/>
+      <w:r>
+        <w:rPr>
+          <w:rFonts w:ascii="Arial" w:hAnsi="Arial" w:cs="Arial"/>
+          <w:strike/>
+          <w:color w:val="000000"/>
+          <w:sz w:val="22"/>
+          <w:szCs w:val="22"/>
+        </w:rPr>
+        <w:t>values</w:t>
+      </w:r>
+      <w:proofErr w:type="gramEnd"/>
     </w:p>
     <w:p>
       <w:pPr>
@@ -1103,14 +1488,16 @@
         <w:textAlignment w:val="baseline"/>
         <w:rPr>
           <w:rFonts w:ascii="Arial" w:hAnsi="Arial" w:cs="Arial"/>
-          <w:color w:val="000000"/>
-          <w:sz w:val="22"/>
-          <w:szCs w:val="22"/>
-        </w:rPr>
-      </w:pPr>
-      <w:r>
-        <w:rPr>
-          <w:rFonts w:ascii="Arial" w:hAnsi="Arial" w:cs="Arial"/>
+          <w:strike/>
+          <w:color w:val="000000"/>
+          <w:sz w:val="22"/>
+          <w:szCs w:val="22"/>
+        </w:rPr>
+      </w:pPr>
+      <w:r>
+        <w:rPr>
+          <w:rFonts w:ascii="Arial" w:hAnsi="Arial" w:cs="Arial"/>
+          <w:strike/>
           <w:color w:val="000000"/>
           <w:sz w:val="22"/>
           <w:szCs w:val="22"/>
@@ -1135,6 +1522,7 @@
         </w:rPr>
       </w:pPr>
       <w:proofErr w:type="spellStart"/>
+      <w:proofErr w:type="gramStart"/>
       <w:r>
         <w:rPr>
           <w:rFonts w:ascii="Arial" w:hAnsi="Arial" w:cs="Arial"/>
@@ -1152,7 +1540,17 @@
           <w:sz w:val="22"/>
           <w:szCs w:val="22"/>
         </w:rPr>
-        <w:t>()</w:t>
+        <w:t>(</w:t>
+      </w:r>
+      <w:proofErr w:type="gramEnd"/>
+      <w:r>
+        <w:rPr>
+          <w:rFonts w:ascii="Arial" w:hAnsi="Arial" w:cs="Arial"/>
+          <w:color w:val="000000"/>
+          <w:sz w:val="22"/>
+          <w:szCs w:val="22"/>
+        </w:rPr>
+        <w:t>)</w:t>
       </w:r>
     </w:p>
     <w:p>
@@ -1166,14 +1564,16 @@
         <w:textAlignment w:val="baseline"/>
         <w:rPr>
           <w:rFonts w:ascii="Arial" w:hAnsi="Arial" w:cs="Arial"/>
-          <w:color w:val="000000"/>
-          <w:sz w:val="22"/>
-          <w:szCs w:val="22"/>
-        </w:rPr>
-      </w:pPr>
-      <w:r>
-        <w:rPr>
-          <w:rFonts w:ascii="Arial" w:hAnsi="Arial" w:cs="Arial"/>
+          <w:strike/>
+          <w:color w:val="000000"/>
+          <w:sz w:val="22"/>
+          <w:szCs w:val="22"/>
+        </w:rPr>
+      </w:pPr>
+      <w:r>
+        <w:rPr>
+          <w:rFonts w:ascii="Arial" w:hAnsi="Arial" w:cs="Arial"/>
+          <w:strike/>
           <w:color w:val="000000"/>
           <w:sz w:val="22"/>
           <w:szCs w:val="22"/>
@@ -1181,9 +1581,11 @@
         <w:t>Remove the Observable&lt;</w:t>
       </w:r>
       <w:proofErr w:type="spellStart"/>
-      <w:r>
-        <w:rPr>
-          <w:rFonts w:ascii="Arial" w:hAnsi="Arial" w:cs="Arial"/>
+      <w:proofErr w:type="gramStart"/>
+      <w:r>
+        <w:rPr>
+          <w:rFonts w:ascii="Arial" w:hAnsi="Arial" w:cs="Arial"/>
+          <w:strike/>
           <w:color w:val="000000"/>
           <w:sz w:val="22"/>
           <w:szCs w:val="22"/>
@@ -1194,11 +1596,23 @@
       <w:r>
         <w:rPr>
           <w:rFonts w:ascii="Arial" w:hAnsi="Arial" w:cs="Arial"/>
-          <w:color w:val="000000"/>
-          <w:sz w:val="22"/>
-          <w:szCs w:val="22"/>
-        </w:rPr>
-        <w:t>[]&gt; return type</w:t>
+          <w:strike/>
+          <w:color w:val="000000"/>
+          <w:sz w:val="22"/>
+          <w:szCs w:val="22"/>
+        </w:rPr>
+        <w:t>[</w:t>
+      </w:r>
+      <w:proofErr w:type="gramEnd"/>
+      <w:r>
+        <w:rPr>
+          <w:rFonts w:ascii="Arial" w:hAnsi="Arial" w:cs="Arial"/>
+          <w:strike/>
+          <w:color w:val="000000"/>
+          <w:sz w:val="22"/>
+          <w:szCs w:val="22"/>
+        </w:rPr>
+        <w:t>]&gt; return type</w:t>
       </w:r>
     </w:p>
     <w:p>
@@ -1212,14 +1626,16 @@
         <w:textAlignment w:val="baseline"/>
         <w:rPr>
           <w:rFonts w:ascii="Arial" w:hAnsi="Arial" w:cs="Arial"/>
-          <w:color w:val="000000"/>
-          <w:sz w:val="22"/>
-          <w:szCs w:val="22"/>
-        </w:rPr>
-      </w:pPr>
-      <w:r>
-        <w:rPr>
-          <w:rFonts w:ascii="Arial" w:hAnsi="Arial" w:cs="Arial"/>
+          <w:strike/>
+          <w:color w:val="000000"/>
+          <w:sz w:val="22"/>
+          <w:szCs w:val="22"/>
+        </w:rPr>
+      </w:pPr>
+      <w:r>
+        <w:rPr>
+          <w:rFonts w:ascii="Arial" w:hAnsi="Arial" w:cs="Arial"/>
+          <w:strike/>
           <w:color w:val="000000"/>
           <w:sz w:val="22"/>
           <w:szCs w:val="22"/>
@@ -1227,9 +1643,11 @@
         <w:t xml:space="preserve">Create a new variable named params of type </w:t>
       </w:r>
       <w:proofErr w:type="spellStart"/>
-      <w:r>
-        <w:rPr>
-          <w:rFonts w:ascii="Arial" w:hAnsi="Arial" w:cs="Arial"/>
+      <w:proofErr w:type="gramStart"/>
+      <w:r>
+        <w:rPr>
+          <w:rFonts w:ascii="Arial" w:hAnsi="Arial" w:cs="Arial"/>
+          <w:strike/>
           <w:color w:val="000000"/>
           <w:sz w:val="22"/>
           <w:szCs w:val="22"/>
@@ -1237,9 +1655,11 @@
         <w:t>HttpParams</w:t>
       </w:r>
       <w:proofErr w:type="spellEnd"/>
-      <w:r>
-        <w:rPr>
-          <w:rFonts w:ascii="Arial" w:hAnsi="Arial" w:cs="Arial"/>
+      <w:proofErr w:type="gramEnd"/>
+      <w:r>
+        <w:rPr>
+          <w:rFonts w:ascii="Arial" w:hAnsi="Arial" w:cs="Arial"/>
+          <w:strike/>
           <w:color w:val="000000"/>
           <w:sz w:val="22"/>
           <w:szCs w:val="22"/>
@@ -1258,14 +1678,16 @@
         <w:textAlignment w:val="baseline"/>
         <w:rPr>
           <w:rFonts w:ascii="Arial" w:hAnsi="Arial" w:cs="Arial"/>
-          <w:color w:val="000000"/>
-          <w:sz w:val="22"/>
-          <w:szCs w:val="22"/>
-        </w:rPr>
-      </w:pPr>
-      <w:r>
-        <w:rPr>
-          <w:rFonts w:ascii="Arial" w:hAnsi="Arial" w:cs="Arial"/>
+          <w:strike/>
+          <w:color w:val="000000"/>
+          <w:sz w:val="22"/>
+          <w:szCs w:val="22"/>
+        </w:rPr>
+      </w:pPr>
+      <w:r>
+        <w:rPr>
+          <w:rFonts w:ascii="Arial" w:hAnsi="Arial" w:cs="Arial"/>
+          <w:strike/>
           <w:color w:val="000000"/>
           <w:sz w:val="22"/>
           <w:szCs w:val="22"/>
@@ -1273,9 +1695,11 @@
         <w:t xml:space="preserve">let params = new </w:t>
       </w:r>
       <w:proofErr w:type="spellStart"/>
-      <w:r>
-        <w:rPr>
-          <w:rFonts w:ascii="Arial" w:hAnsi="Arial" w:cs="Arial"/>
+      <w:proofErr w:type="gramStart"/>
+      <w:r>
+        <w:rPr>
+          <w:rFonts w:ascii="Arial" w:hAnsi="Arial" w:cs="Arial"/>
+          <w:strike/>
           <w:color w:val="000000"/>
           <w:sz w:val="22"/>
           <w:szCs w:val="22"/>
@@ -1286,11 +1710,23 @@
       <w:r>
         <w:rPr>
           <w:rFonts w:ascii="Arial" w:hAnsi="Arial" w:cs="Arial"/>
-          <w:color w:val="000000"/>
-          <w:sz w:val="22"/>
-          <w:szCs w:val="22"/>
-        </w:rPr>
-        <w:t>()</w:t>
+          <w:strike/>
+          <w:color w:val="000000"/>
+          <w:sz w:val="22"/>
+          <w:szCs w:val="22"/>
+        </w:rPr>
+        <w:t>(</w:t>
+      </w:r>
+      <w:proofErr w:type="gramEnd"/>
+      <w:r>
+        <w:rPr>
+          <w:rFonts w:ascii="Arial" w:hAnsi="Arial" w:cs="Arial"/>
+          <w:strike/>
+          <w:color w:val="000000"/>
+          <w:sz w:val="22"/>
+          <w:szCs w:val="22"/>
+        </w:rPr>
+        <w:t>)</w:t>
       </w:r>
     </w:p>
     <w:p>
@@ -1304,14 +1740,16 @@
         <w:textAlignment w:val="baseline"/>
         <w:rPr>
           <w:rFonts w:ascii="Arial" w:hAnsi="Arial" w:cs="Arial"/>
-          <w:color w:val="000000"/>
-          <w:sz w:val="22"/>
-          <w:szCs w:val="22"/>
-        </w:rPr>
-      </w:pPr>
-      <w:r>
-        <w:rPr>
-          <w:rFonts w:ascii="Arial" w:hAnsi="Arial" w:cs="Arial"/>
+          <w:strike/>
+          <w:color w:val="000000"/>
+          <w:sz w:val="22"/>
+          <w:szCs w:val="22"/>
+        </w:rPr>
+      </w:pPr>
+      <w:r>
+        <w:rPr>
+          <w:rFonts w:ascii="Arial" w:hAnsi="Arial" w:cs="Arial"/>
+          <w:strike/>
           <w:color w:val="000000"/>
           <w:sz w:val="22"/>
           <w:szCs w:val="22"/>
@@ -1319,9 +1757,11 @@
         <w:t xml:space="preserve">Using the </w:t>
       </w:r>
       <w:proofErr w:type="spellStart"/>
-      <w:r>
-        <w:rPr>
-          <w:rFonts w:ascii="Arial" w:hAnsi="Arial" w:cs="Arial"/>
+      <w:proofErr w:type="gramStart"/>
+      <w:r>
+        <w:rPr>
+          <w:rFonts w:ascii="Arial" w:hAnsi="Arial" w:cs="Arial"/>
+          <w:strike/>
           <w:color w:val="000000"/>
           <w:sz w:val="22"/>
           <w:szCs w:val="22"/>
@@ -1329,9 +1769,11 @@
         <w:t>params.append</w:t>
       </w:r>
       <w:proofErr w:type="spellEnd"/>
-      <w:r>
-        <w:rPr>
-          <w:rFonts w:ascii="Arial" w:hAnsi="Arial" w:cs="Arial"/>
+      <w:proofErr w:type="gramEnd"/>
+      <w:r>
+        <w:rPr>
+          <w:rFonts w:ascii="Arial" w:hAnsi="Arial" w:cs="Arial"/>
+          <w:strike/>
           <w:color w:val="000000"/>
           <w:sz w:val="22"/>
           <w:szCs w:val="22"/>
@@ -1350,6 +1792,7 @@
         <w:textAlignment w:val="baseline"/>
         <w:rPr>
           <w:rFonts w:ascii="Arial" w:hAnsi="Arial" w:cs="Arial"/>
+          <w:strike/>
           <w:color w:val="000000"/>
           <w:sz w:val="22"/>
           <w:szCs w:val="22"/>
@@ -1359,6 +1802,7 @@
       <w:r>
         <w:rPr>
           <w:rFonts w:ascii="Arial" w:hAnsi="Arial" w:cs="Arial"/>
+          <w:strike/>
           <w:color w:val="000000"/>
           <w:sz w:val="22"/>
           <w:szCs w:val="22"/>
@@ -1369,6 +1813,7 @@
       <w:r>
         <w:rPr>
           <w:rFonts w:ascii="Arial" w:hAnsi="Arial" w:cs="Arial"/>
+          <w:strike/>
           <w:color w:val="000000"/>
           <w:sz w:val="22"/>
           <w:szCs w:val="22"/>
@@ -1379,6 +1824,7 @@
       <w:r>
         <w:rPr>
           <w:rFonts w:ascii="Arial" w:hAnsi="Arial" w:cs="Arial"/>
+          <w:strike/>
           <w:color w:val="000000"/>
           <w:sz w:val="22"/>
           <w:szCs w:val="22"/>
@@ -1389,6 +1835,7 @@
       <w:r>
         <w:rPr>
           <w:rFonts w:ascii="Arial" w:hAnsi="Arial" w:cs="Arial"/>
+          <w:strike/>
           <w:color w:val="000000"/>
           <w:sz w:val="22"/>
           <w:szCs w:val="22"/>
@@ -1399,6 +1846,7 @@
       <w:r>
         <w:rPr>
           <w:rFonts w:ascii="Arial" w:hAnsi="Arial" w:cs="Arial"/>
+          <w:strike/>
           <w:color w:val="000000"/>
           <w:sz w:val="22"/>
           <w:szCs w:val="22"/>
@@ -1409,6 +1857,7 @@
       <w:r>
         <w:rPr>
           <w:rFonts w:ascii="Arial" w:hAnsi="Arial" w:cs="Arial"/>
+          <w:strike/>
           <w:color w:val="000000"/>
           <w:sz w:val="22"/>
           <w:szCs w:val="22"/>
@@ -1427,14 +1876,16 @@
         <w:textAlignment w:val="baseline"/>
         <w:rPr>
           <w:rFonts w:ascii="Arial" w:hAnsi="Arial" w:cs="Arial"/>
-          <w:color w:val="000000"/>
-          <w:sz w:val="22"/>
-          <w:szCs w:val="22"/>
-        </w:rPr>
-      </w:pPr>
-      <w:r>
-        <w:rPr>
-          <w:rFonts w:ascii="Arial" w:hAnsi="Arial" w:cs="Arial"/>
+          <w:strike/>
+          <w:color w:val="000000"/>
+          <w:sz w:val="22"/>
+          <w:szCs w:val="22"/>
+        </w:rPr>
+      </w:pPr>
+      <w:r>
+        <w:rPr>
+          <w:rFonts w:ascii="Arial" w:hAnsi="Arial" w:cs="Arial"/>
+          <w:strike/>
           <w:color w:val="000000"/>
           <w:sz w:val="22"/>
           <w:szCs w:val="22"/>
@@ -1442,9 +1893,11 @@
         <w:t xml:space="preserve">params = </w:t>
       </w:r>
       <w:proofErr w:type="spellStart"/>
-      <w:r>
-        <w:rPr>
-          <w:rFonts w:ascii="Arial" w:hAnsi="Arial" w:cs="Arial"/>
+      <w:proofErr w:type="gramStart"/>
+      <w:r>
+        <w:rPr>
+          <w:rFonts w:ascii="Arial" w:hAnsi="Arial" w:cs="Arial"/>
+          <w:strike/>
           <w:color w:val="000000"/>
           <w:sz w:val="22"/>
           <w:szCs w:val="22"/>
@@ -1452,9 +1905,11 @@
         <w:t>params.append</w:t>
       </w:r>
       <w:proofErr w:type="spellEnd"/>
-      <w:r>
-        <w:rPr>
-          <w:rFonts w:ascii="Arial" w:hAnsi="Arial" w:cs="Arial"/>
+      <w:proofErr w:type="gramEnd"/>
+      <w:r>
+        <w:rPr>
+          <w:rFonts w:ascii="Arial" w:hAnsi="Arial" w:cs="Arial"/>
+          <w:strike/>
           <w:color w:val="000000"/>
           <w:sz w:val="22"/>
           <w:szCs w:val="22"/>
@@ -1465,6 +1920,7 @@
       <w:r>
         <w:rPr>
           <w:rFonts w:ascii="Arial" w:hAnsi="Arial" w:cs="Arial"/>
+          <w:strike/>
           <w:color w:val="000000"/>
           <w:sz w:val="22"/>
           <w:szCs w:val="22"/>
@@ -1475,6 +1931,7 @@
       <w:r>
         <w:rPr>
           <w:rFonts w:ascii="Arial" w:hAnsi="Arial" w:cs="Arial"/>
+          <w:strike/>
           <w:color w:val="000000"/>
           <w:sz w:val="22"/>
           <w:szCs w:val="22"/>
@@ -1485,6 +1942,7 @@
       <w:r>
         <w:rPr>
           <w:rFonts w:ascii="Arial" w:hAnsi="Arial" w:cs="Arial"/>
+          <w:strike/>
           <w:color w:val="000000"/>
           <w:sz w:val="22"/>
           <w:szCs w:val="22"/>
@@ -1495,6 +1953,7 @@
       <w:r>
         <w:rPr>
           <w:rFonts w:ascii="Arial" w:hAnsi="Arial" w:cs="Arial"/>
+          <w:strike/>
           <w:color w:val="000000"/>
           <w:sz w:val="22"/>
           <w:szCs w:val="22"/>
@@ -1513,14 +1972,16 @@
         <w:textAlignment w:val="baseline"/>
         <w:rPr>
           <w:rFonts w:ascii="Arial" w:hAnsi="Arial" w:cs="Arial"/>
-          <w:color w:val="000000"/>
-          <w:sz w:val="22"/>
-          <w:szCs w:val="22"/>
-        </w:rPr>
-      </w:pPr>
-      <w:r>
-        <w:rPr>
-          <w:rFonts w:ascii="Arial" w:hAnsi="Arial" w:cs="Arial"/>
+          <w:strike/>
+          <w:color w:val="000000"/>
+          <w:sz w:val="22"/>
+          <w:szCs w:val="22"/>
+        </w:rPr>
+      </w:pPr>
+      <w:r>
+        <w:rPr>
+          <w:rFonts w:ascii="Arial" w:hAnsi="Arial" w:cs="Arial"/>
+          <w:strike/>
           <w:color w:val="000000"/>
           <w:sz w:val="22"/>
           <w:szCs w:val="22"/>
@@ -1540,14 +2001,16 @@
         <w:textAlignment w:val="baseline"/>
         <w:rPr>
           <w:rFonts w:ascii="Arial" w:hAnsi="Arial" w:cs="Arial"/>
-          <w:color w:val="000000"/>
-          <w:sz w:val="22"/>
-          <w:szCs w:val="22"/>
-        </w:rPr>
-      </w:pPr>
-      <w:r>
-        <w:rPr>
-          <w:rFonts w:ascii="Arial" w:hAnsi="Arial" w:cs="Arial"/>
+          <w:strike/>
+          <w:color w:val="000000"/>
+          <w:sz w:val="22"/>
+          <w:szCs w:val="22"/>
+        </w:rPr>
+      </w:pPr>
+      <w:r>
+        <w:rPr>
+          <w:rFonts w:ascii="Arial" w:hAnsi="Arial" w:cs="Arial"/>
+          <w:strike/>
           <w:color w:val="000000"/>
           <w:sz w:val="22"/>
           <w:szCs w:val="22"/>
@@ -1555,9 +2018,11 @@
         <w:t xml:space="preserve">params = </w:t>
       </w:r>
       <w:proofErr w:type="spellStart"/>
-      <w:r>
-        <w:rPr>
-          <w:rFonts w:ascii="Arial" w:hAnsi="Arial" w:cs="Arial"/>
+      <w:proofErr w:type="gramStart"/>
+      <w:r>
+        <w:rPr>
+          <w:rFonts w:ascii="Arial" w:hAnsi="Arial" w:cs="Arial"/>
+          <w:strike/>
           <w:color w:val="000000"/>
           <w:sz w:val="22"/>
           <w:szCs w:val="22"/>
@@ -1565,14 +2030,38 @@
         <w:t>params.append</w:t>
       </w:r>
       <w:proofErr w:type="spellEnd"/>
-      <w:r>
-        <w:rPr>
-          <w:rFonts w:ascii="Arial" w:hAnsi="Arial" w:cs="Arial"/>
-          <w:color w:val="000000"/>
-          <w:sz w:val="22"/>
-          <w:szCs w:val="22"/>
-        </w:rPr>
-        <w:t>(‘format’, ‘json’)</w:t>
+      <w:proofErr w:type="gramEnd"/>
+      <w:r>
+        <w:rPr>
+          <w:rFonts w:ascii="Arial" w:hAnsi="Arial" w:cs="Arial"/>
+          <w:strike/>
+          <w:color w:val="000000"/>
+          <w:sz w:val="22"/>
+          <w:szCs w:val="22"/>
+        </w:rPr>
+        <w:t>(‘format’, ‘</w:t>
+      </w:r>
+      <w:proofErr w:type="spellStart"/>
+      <w:r>
+        <w:rPr>
+          <w:rFonts w:ascii="Arial" w:hAnsi="Arial" w:cs="Arial"/>
+          <w:strike/>
+          <w:color w:val="000000"/>
+          <w:sz w:val="22"/>
+          <w:szCs w:val="22"/>
+        </w:rPr>
+        <w:t>json</w:t>
+      </w:r>
+      <w:proofErr w:type="spellEnd"/>
+      <w:r>
+        <w:rPr>
+          <w:rFonts w:ascii="Arial" w:hAnsi="Arial" w:cs="Arial"/>
+          <w:strike/>
+          <w:color w:val="000000"/>
+          <w:sz w:val="22"/>
+          <w:szCs w:val="22"/>
+        </w:rPr>
+        <w:t>’)</w:t>
       </w:r>
     </w:p>
     <w:p>
@@ -1586,6 +2075,7 @@
         <w:textAlignment w:val="baseline"/>
         <w:rPr>
           <w:rFonts w:ascii="Arial" w:hAnsi="Arial" w:cs="Arial"/>
+          <w:strike/>
           <w:color w:val="000000"/>
           <w:sz w:val="22"/>
           <w:szCs w:val="22"/>
@@ -1595,6 +2085,7 @@
       <w:r>
         <w:rPr>
           <w:rFonts w:ascii="Arial" w:hAnsi="Arial" w:cs="Arial"/>
+          <w:strike/>
           <w:color w:val="000000"/>
           <w:sz w:val="22"/>
           <w:szCs w:val="22"/>
@@ -1605,6 +2096,7 @@
       <w:r>
         <w:rPr>
           <w:rFonts w:ascii="Arial" w:hAnsi="Arial" w:cs="Arial"/>
+          <w:strike/>
           <w:color w:val="000000"/>
           <w:sz w:val="22"/>
           <w:szCs w:val="22"/>
@@ -1623,14 +2115,16 @@
         <w:textAlignment w:val="baseline"/>
         <w:rPr>
           <w:rFonts w:ascii="Arial" w:hAnsi="Arial" w:cs="Arial"/>
-          <w:color w:val="000000"/>
-          <w:sz w:val="22"/>
-          <w:szCs w:val="22"/>
-        </w:rPr>
-      </w:pPr>
-      <w:r>
-        <w:rPr>
-          <w:rFonts w:ascii="Arial" w:hAnsi="Arial" w:cs="Arial"/>
+          <w:strike/>
+          <w:color w:val="000000"/>
+          <w:sz w:val="22"/>
+          <w:szCs w:val="22"/>
+        </w:rPr>
+      </w:pPr>
+      <w:r>
+        <w:rPr>
+          <w:rFonts w:ascii="Arial" w:hAnsi="Arial" w:cs="Arial"/>
+          <w:strike/>
           <w:color w:val="000000"/>
           <w:sz w:val="22"/>
           <w:szCs w:val="22"/>
@@ -1638,9 +2132,11 @@
         <w:t xml:space="preserve">params = </w:t>
       </w:r>
       <w:proofErr w:type="spellStart"/>
-      <w:r>
-        <w:rPr>
-          <w:rFonts w:ascii="Arial" w:hAnsi="Arial" w:cs="Arial"/>
+      <w:proofErr w:type="gramStart"/>
+      <w:r>
+        <w:rPr>
+          <w:rFonts w:ascii="Arial" w:hAnsi="Arial" w:cs="Arial"/>
+          <w:strike/>
           <w:color w:val="000000"/>
           <w:sz w:val="22"/>
           <w:szCs w:val="22"/>
@@ -1648,9 +2144,11 @@
         <w:t>params.append</w:t>
       </w:r>
       <w:proofErr w:type="spellEnd"/>
-      <w:r>
-        <w:rPr>
-          <w:rFonts w:ascii="Arial" w:hAnsi="Arial" w:cs="Arial"/>
+      <w:proofErr w:type="gramEnd"/>
+      <w:r>
+        <w:rPr>
+          <w:rFonts w:ascii="Arial" w:hAnsi="Arial" w:cs="Arial"/>
+          <w:strike/>
           <w:color w:val="000000"/>
           <w:sz w:val="22"/>
           <w:szCs w:val="22"/>
@@ -1661,6 +2159,7 @@
       <w:r>
         <w:rPr>
           <w:rFonts w:ascii="Arial" w:hAnsi="Arial" w:cs="Arial"/>
+          <w:strike/>
           <w:color w:val="000000"/>
           <w:sz w:val="22"/>
           <w:szCs w:val="22"/>
@@ -1671,6 +2170,7 @@
       <w:r>
         <w:rPr>
           <w:rFonts w:ascii="Arial" w:hAnsi="Arial" w:cs="Arial"/>
+          <w:strike/>
           <w:color w:val="000000"/>
           <w:sz w:val="22"/>
           <w:szCs w:val="22"/>
@@ -1689,14 +2189,16 @@
         <w:textAlignment w:val="baseline"/>
         <w:rPr>
           <w:rFonts w:ascii="Arial" w:hAnsi="Arial" w:cs="Arial"/>
-          <w:color w:val="000000"/>
-          <w:sz w:val="22"/>
-          <w:szCs w:val="22"/>
-        </w:rPr>
-      </w:pPr>
-      <w:r>
-        <w:rPr>
-          <w:rFonts w:ascii="Arial" w:hAnsi="Arial" w:cs="Arial"/>
+          <w:strike/>
+          <w:color w:val="000000"/>
+          <w:sz w:val="22"/>
+          <w:szCs w:val="22"/>
+        </w:rPr>
+      </w:pPr>
+      <w:r>
+        <w:rPr>
+          <w:rFonts w:ascii="Arial" w:hAnsi="Arial" w:cs="Arial"/>
+          <w:strike/>
           <w:color w:val="000000"/>
           <w:sz w:val="22"/>
           <w:szCs w:val="22"/>
@@ -1707,6 +2209,7 @@
       <w:r>
         <w:rPr>
           <w:rFonts w:ascii="Arial" w:hAnsi="Arial" w:cs="Arial"/>
+          <w:strike/>
           <w:color w:val="000000"/>
           <w:sz w:val="22"/>
           <w:szCs w:val="22"/>
@@ -1717,6 +2220,7 @@
       <w:r>
         <w:rPr>
           <w:rFonts w:ascii="Arial" w:hAnsi="Arial" w:cs="Arial"/>
+          <w:strike/>
           <w:color w:val="000000"/>
           <w:sz w:val="22"/>
           <w:szCs w:val="22"/>
@@ -1727,6 +2231,7 @@
       <w:r>
         <w:rPr>
           <w:rFonts w:ascii="Arial" w:hAnsi="Arial" w:cs="Arial"/>
+          <w:strike/>
           <w:color w:val="000000"/>
           <w:sz w:val="22"/>
           <w:szCs w:val="22"/>
@@ -1737,6 +2242,7 @@
       <w:r>
         <w:rPr>
           <w:rFonts w:ascii="Arial" w:hAnsi="Arial" w:cs="Arial"/>
+          <w:strike/>
           <w:color w:val="000000"/>
           <w:sz w:val="22"/>
           <w:szCs w:val="22"/>
@@ -1747,6 +2253,7 @@
       <w:r>
         <w:rPr>
           <w:rFonts w:ascii="Arial" w:hAnsi="Arial" w:cs="Arial"/>
+          <w:strike/>
           <w:color w:val="000000"/>
           <w:sz w:val="22"/>
           <w:szCs w:val="22"/>
@@ -1757,11 +2264,34 @@
       <w:r>
         <w:rPr>
           <w:rFonts w:ascii="Arial" w:hAnsi="Arial" w:cs="Arial"/>
-          <w:color w:val="000000"/>
-          <w:sz w:val="22"/>
-          <w:szCs w:val="22"/>
-        </w:rPr>
-        <w:t xml:space="preserve"> and the params object </w:t>
+          <w:strike/>
+          <w:color w:val="000000"/>
+          <w:sz w:val="22"/>
+          <w:szCs w:val="22"/>
+        </w:rPr>
+        <w:t xml:space="preserve"> and the params </w:t>
+      </w:r>
+      <w:proofErr w:type="gramStart"/>
+      <w:r>
+        <w:rPr>
+          <w:rFonts w:ascii="Arial" w:hAnsi="Arial" w:cs="Arial"/>
+          <w:strike/>
+          <w:color w:val="000000"/>
+          <w:sz w:val="22"/>
+          <w:szCs w:val="22"/>
+        </w:rPr>
+        <w:t>object</w:t>
+      </w:r>
+      <w:proofErr w:type="gramEnd"/>
+      <w:r>
+        <w:rPr>
+          <w:rFonts w:ascii="Arial" w:hAnsi="Arial" w:cs="Arial"/>
+          <w:strike/>
+          <w:color w:val="000000"/>
+          <w:sz w:val="22"/>
+          <w:szCs w:val="22"/>
+        </w:rPr>
+        <w:t> </w:t>
       </w:r>
     </w:p>
     <w:p>
@@ -1775,14 +2305,16 @@
         <w:textAlignment w:val="baseline"/>
         <w:rPr>
           <w:rFonts w:ascii="Arial" w:hAnsi="Arial" w:cs="Arial"/>
-          <w:color w:val="000000"/>
-          <w:sz w:val="22"/>
-          <w:szCs w:val="22"/>
-        </w:rPr>
-      </w:pPr>
-      <w:r>
-        <w:rPr>
-          <w:rFonts w:ascii="Arial" w:hAnsi="Arial" w:cs="Arial"/>
+          <w:strike/>
+          <w:color w:val="000000"/>
+          <w:sz w:val="22"/>
+          <w:szCs w:val="22"/>
+        </w:rPr>
+      </w:pPr>
+      <w:r>
+        <w:rPr>
+          <w:rFonts w:ascii="Arial" w:hAnsi="Arial" w:cs="Arial"/>
+          <w:strike/>
           <w:color w:val="000000"/>
           <w:sz w:val="22"/>
           <w:szCs w:val="22"/>
@@ -1790,9 +2322,11 @@
         <w:t xml:space="preserve">return </w:t>
       </w:r>
       <w:proofErr w:type="spellStart"/>
-      <w:r>
-        <w:rPr>
-          <w:rFonts w:ascii="Arial" w:hAnsi="Arial" w:cs="Arial"/>
+      <w:proofErr w:type="gramStart"/>
+      <w:r>
+        <w:rPr>
+          <w:rFonts w:ascii="Arial" w:hAnsi="Arial" w:cs="Arial"/>
+          <w:strike/>
           <w:color w:val="000000"/>
           <w:sz w:val="22"/>
           <w:szCs w:val="22"/>
@@ -1803,17 +2337,30 @@
       <w:r>
         <w:rPr>
           <w:rFonts w:ascii="Arial" w:hAnsi="Arial" w:cs="Arial"/>
-          <w:color w:val="000000"/>
-          <w:sz w:val="22"/>
-          <w:szCs w:val="22"/>
-        </w:rPr>
-        <w:t>(‘</w:t>
+          <w:strike/>
+          <w:color w:val="000000"/>
+          <w:sz w:val="22"/>
+          <w:szCs w:val="22"/>
+        </w:rPr>
+        <w:t>(</w:t>
+      </w:r>
+      <w:proofErr w:type="gramEnd"/>
+      <w:r>
+        <w:rPr>
+          <w:rFonts w:ascii="Arial" w:hAnsi="Arial" w:cs="Arial"/>
+          <w:strike/>
+          <w:color w:val="000000"/>
+          <w:sz w:val="22"/>
+          <w:szCs w:val="22"/>
+        </w:rPr>
+        <w:t>‘</w:t>
       </w:r>
       <w:hyperlink r:id="rId6" w:history="1">
         <w:r>
           <w:rPr>
             <w:rStyle w:val="Hyperlink"/>
             <w:rFonts w:ascii="Arial" w:hAnsi="Arial" w:cs="Arial"/>
+            <w:strike/>
             <w:color w:val="1155CC"/>
             <w:sz w:val="22"/>
             <w:szCs w:val="22"/>
@@ -1824,6 +2371,7 @@
       <w:r>
         <w:rPr>
           <w:rFonts w:ascii="Arial" w:hAnsi="Arial" w:cs="Arial"/>
+          <w:strike/>
           <w:color w:val="000000"/>
           <w:sz w:val="22"/>
           <w:szCs w:val="22"/>
@@ -1842,14 +2390,16 @@
         <w:textAlignment w:val="baseline"/>
         <w:rPr>
           <w:rFonts w:ascii="Arial" w:hAnsi="Arial" w:cs="Arial"/>
-          <w:color w:val="000000"/>
-          <w:sz w:val="22"/>
-          <w:szCs w:val="22"/>
-        </w:rPr>
-      </w:pPr>
-      <w:r>
-        <w:rPr>
-          <w:rFonts w:ascii="Arial" w:hAnsi="Arial" w:cs="Arial"/>
+          <w:strike/>
+          <w:color w:val="000000"/>
+          <w:sz w:val="22"/>
+          <w:szCs w:val="22"/>
+        </w:rPr>
+      </w:pPr>
+      <w:r>
+        <w:rPr>
+          <w:rFonts w:ascii="Arial" w:hAnsi="Arial" w:cs="Arial"/>
+          <w:strike/>
           <w:color w:val="000000"/>
           <w:sz w:val="22"/>
           <w:szCs w:val="22"/>
@@ -1860,6 +2410,7 @@
       <w:r>
         <w:rPr>
           <w:rFonts w:ascii="Arial" w:hAnsi="Arial" w:cs="Arial"/>
+          <w:strike/>
           <w:color w:val="000000"/>
           <w:sz w:val="22"/>
           <w:szCs w:val="22"/>
@@ -1870,11 +2421,34 @@
       <w:r>
         <w:rPr>
           <w:rFonts w:ascii="Arial" w:hAnsi="Arial" w:cs="Arial"/>
-          <w:color w:val="000000"/>
-          <w:sz w:val="22"/>
-          <w:szCs w:val="22"/>
-        </w:rPr>
-        <w:t xml:space="preserve"> function </w:t>
+          <w:strike/>
+          <w:color w:val="000000"/>
+          <w:sz w:val="22"/>
+          <w:szCs w:val="22"/>
+        </w:rPr>
+        <w:t xml:space="preserve"> </w:t>
+      </w:r>
+      <w:proofErr w:type="gramStart"/>
+      <w:r>
+        <w:rPr>
+          <w:rFonts w:ascii="Arial" w:hAnsi="Arial" w:cs="Arial"/>
+          <w:strike/>
+          <w:color w:val="000000"/>
+          <w:sz w:val="22"/>
+          <w:szCs w:val="22"/>
+        </w:rPr>
+        <w:t>function</w:t>
+      </w:r>
+      <w:proofErr w:type="gramEnd"/>
+      <w:r>
+        <w:rPr>
+          <w:rFonts w:ascii="Arial" w:hAnsi="Arial" w:cs="Arial"/>
+          <w:strike/>
+          <w:color w:val="000000"/>
+          <w:sz w:val="22"/>
+          <w:szCs w:val="22"/>
+        </w:rPr>
+        <w:t> </w:t>
       </w:r>
     </w:p>
     <w:p>
@@ -1893,6 +2467,16 @@
           <w:szCs w:val="22"/>
         </w:rPr>
       </w:pPr>
+      <w:r>
+        <w:rPr>
+          <w:rFonts w:ascii="Arial" w:hAnsi="Arial" w:cs="Arial"/>
+          <w:color w:val="000000"/>
+          <w:sz w:val="22"/>
+          <w:szCs w:val="22"/>
+        </w:rPr>
+        <w:t>book-</w:t>
+      </w:r>
+      <w:proofErr w:type="spellStart"/>
       <w:proofErr w:type="gramStart"/>
       <w:r>
         <w:rPr>
@@ -1901,17 +2485,7 @@
           <w:sz w:val="22"/>
           <w:szCs w:val="22"/>
         </w:rPr>
-        <w:t>book-</w:t>
-      </w:r>
-      <w:proofErr w:type="spellStart"/>
-      <w:r>
-        <w:rPr>
-          <w:rFonts w:ascii="Arial" w:hAnsi="Arial" w:cs="Arial"/>
-          <w:color w:val="000000"/>
-          <w:sz w:val="22"/>
-          <w:szCs w:val="22"/>
-        </w:rPr>
-        <w:t>list</w:t>
+        <w:t>list.component</w:t>
       </w:r>
       <w:proofErr w:type="gramEnd"/>
       <w:r>
@@ -1921,7 +2495,7 @@
           <w:sz w:val="22"/>
           <w:szCs w:val="22"/>
         </w:rPr>
-        <w:t>.component.ts</w:t>
+        <w:t>.ts</w:t>
       </w:r>
       <w:proofErr w:type="spellEnd"/>
     </w:p>
@@ -1936,14 +2510,16 @@
         <w:textAlignment w:val="baseline"/>
         <w:rPr>
           <w:rFonts w:ascii="Arial" w:hAnsi="Arial" w:cs="Arial"/>
-          <w:color w:val="000000"/>
-          <w:sz w:val="22"/>
-          <w:szCs w:val="22"/>
-        </w:rPr>
-      </w:pPr>
-      <w:r>
-        <w:rPr>
-          <w:rFonts w:ascii="Arial" w:hAnsi="Arial" w:cs="Arial"/>
+          <w:strike/>
+          <w:color w:val="000000"/>
+          <w:sz w:val="22"/>
+          <w:szCs w:val="22"/>
+        </w:rPr>
+      </w:pPr>
+      <w:r>
+        <w:rPr>
+          <w:rFonts w:ascii="Arial" w:hAnsi="Arial" w:cs="Arial"/>
+          <w:strike/>
           <w:color w:val="000000"/>
           <w:sz w:val="22"/>
           <w:szCs w:val="22"/>
@@ -1951,9 +2527,11 @@
         <w:t xml:space="preserve">Convert the books variable to an array of </w:t>
       </w:r>
       <w:proofErr w:type="spellStart"/>
-      <w:r>
-        <w:rPr>
-          <w:rFonts w:ascii="Arial" w:hAnsi="Arial" w:cs="Arial"/>
+      <w:proofErr w:type="gramStart"/>
+      <w:r>
+        <w:rPr>
+          <w:rFonts w:ascii="Arial" w:hAnsi="Arial" w:cs="Arial"/>
+          <w:strike/>
           <w:color w:val="000000"/>
           <w:sz w:val="22"/>
           <w:szCs w:val="22"/>
@@ -1961,9 +2539,11 @@
         <w:t>IBook</w:t>
       </w:r>
       <w:proofErr w:type="spellEnd"/>
-      <w:r>
-        <w:rPr>
-          <w:rFonts w:ascii="Arial" w:hAnsi="Arial" w:cs="Arial"/>
+      <w:proofErr w:type="gramEnd"/>
+      <w:r>
+        <w:rPr>
+          <w:rFonts w:ascii="Arial" w:hAnsi="Arial" w:cs="Arial"/>
+          <w:strike/>
           <w:color w:val="000000"/>
           <w:sz w:val="22"/>
           <w:szCs w:val="22"/>
@@ -1982,20 +2562,34 @@
         <w:textAlignment w:val="baseline"/>
         <w:rPr>
           <w:rFonts w:ascii="Arial" w:hAnsi="Arial" w:cs="Arial"/>
-          <w:color w:val="000000"/>
-          <w:sz w:val="22"/>
-          <w:szCs w:val="22"/>
-        </w:rPr>
-      </w:pPr>
-      <w:r>
-        <w:rPr>
-          <w:rFonts w:ascii="Arial" w:hAnsi="Arial" w:cs="Arial"/>
-          <w:color w:val="000000"/>
-          <w:sz w:val="22"/>
-          <w:szCs w:val="22"/>
-        </w:rPr>
-        <w:t>Remove the code from the constructor’s body</w:t>
-      </w:r>
+          <w:strike/>
+          <w:color w:val="000000"/>
+          <w:sz w:val="22"/>
+          <w:szCs w:val="22"/>
+        </w:rPr>
+      </w:pPr>
+      <w:r>
+        <w:rPr>
+          <w:rFonts w:ascii="Arial" w:hAnsi="Arial" w:cs="Arial"/>
+          <w:strike/>
+          <w:color w:val="000000"/>
+          <w:sz w:val="22"/>
+          <w:szCs w:val="22"/>
+        </w:rPr>
+        <w:t xml:space="preserve">Remove the code from the constructor’s </w:t>
+      </w:r>
+      <w:proofErr w:type="gramStart"/>
+      <w:r>
+        <w:rPr>
+          <w:rFonts w:ascii="Arial" w:hAnsi="Arial" w:cs="Arial"/>
+          <w:strike/>
+          <w:color w:val="000000"/>
+          <w:sz w:val="22"/>
+          <w:szCs w:val="22"/>
+        </w:rPr>
+        <w:t>body</w:t>
+      </w:r>
+      <w:proofErr w:type="gramEnd"/>
     </w:p>
     <w:p>
       <w:pPr>
@@ -2008,14 +2602,16 @@
         <w:textAlignment w:val="baseline"/>
         <w:rPr>
           <w:rFonts w:ascii="Arial" w:hAnsi="Arial" w:cs="Arial"/>
-          <w:color w:val="000000"/>
-          <w:sz w:val="22"/>
-          <w:szCs w:val="22"/>
-        </w:rPr>
-      </w:pPr>
-      <w:r>
-        <w:rPr>
-          <w:rFonts w:ascii="Arial" w:hAnsi="Arial" w:cs="Arial"/>
+          <w:strike/>
+          <w:color w:val="000000"/>
+          <w:sz w:val="22"/>
+          <w:szCs w:val="22"/>
+        </w:rPr>
+      </w:pPr>
+      <w:r>
+        <w:rPr>
+          <w:rFonts w:ascii="Arial" w:hAnsi="Arial" w:cs="Arial"/>
+          <w:strike/>
           <w:color w:val="000000"/>
           <w:sz w:val="22"/>
           <w:szCs w:val="22"/>
@@ -2034,59 +2630,55 @@
         <w:textAlignment w:val="baseline"/>
         <w:rPr>
           <w:rFonts w:ascii="Arial" w:hAnsi="Arial" w:cs="Arial"/>
-          <w:color w:val="000000"/>
-          <w:sz w:val="22"/>
-          <w:szCs w:val="22"/>
-        </w:rPr>
-      </w:pPr>
-      <w:r>
-        <w:rPr>
-          <w:rFonts w:ascii="Arial" w:hAnsi="Arial" w:cs="Arial"/>
-          <w:color w:val="000000"/>
-          <w:sz w:val="22"/>
-          <w:szCs w:val="22"/>
-        </w:rPr>
-        <w:t xml:space="preserve">In the </w:t>
-      </w:r>
+          <w:strike/>
+          <w:color w:val="000000"/>
+          <w:sz w:val="22"/>
+          <w:szCs w:val="22"/>
+        </w:rPr>
+      </w:pPr>
+      <w:r>
+        <w:rPr>
+          <w:rFonts w:ascii="Arial" w:hAnsi="Arial" w:cs="Arial"/>
+          <w:strike/>
+          <w:color w:val="000000"/>
+          <w:sz w:val="22"/>
+          <w:szCs w:val="22"/>
+        </w:rPr>
+        <w:t xml:space="preserve">In the constructors body subscribe the </w:t>
+      </w:r>
+      <w:proofErr w:type="spellStart"/>
       <w:proofErr w:type="gramStart"/>
       <w:r>
         <w:rPr>
           <w:rFonts w:ascii="Arial" w:hAnsi="Arial" w:cs="Arial"/>
-          <w:color w:val="000000"/>
-          <w:sz w:val="22"/>
-          <w:szCs w:val="22"/>
-        </w:rPr>
-        <w:t>constructors</w:t>
+          <w:strike/>
+          <w:color w:val="000000"/>
+          <w:sz w:val="22"/>
+          <w:szCs w:val="22"/>
+        </w:rPr>
+        <w:t>getBooks</w:t>
+      </w:r>
+      <w:proofErr w:type="spellEnd"/>
+      <w:r>
+        <w:rPr>
+          <w:rFonts w:ascii="Arial" w:hAnsi="Arial" w:cs="Arial"/>
+          <w:strike/>
+          <w:color w:val="000000"/>
+          <w:sz w:val="22"/>
+          <w:szCs w:val="22"/>
+        </w:rPr>
+        <w:t>(</w:t>
       </w:r>
       <w:proofErr w:type="gramEnd"/>
       <w:r>
         <w:rPr>
           <w:rFonts w:ascii="Arial" w:hAnsi="Arial" w:cs="Arial"/>
-          <w:color w:val="000000"/>
-          <w:sz w:val="22"/>
-          <w:szCs w:val="22"/>
-        </w:rPr>
-        <w:t xml:space="preserve"> body subscribe the </w:t>
-      </w:r>
-      <w:proofErr w:type="spellStart"/>
-      <w:r>
-        <w:rPr>
-          <w:rFonts w:ascii="Arial" w:hAnsi="Arial" w:cs="Arial"/>
-          <w:color w:val="000000"/>
-          <w:sz w:val="22"/>
-          <w:szCs w:val="22"/>
-        </w:rPr>
-        <w:t>getBooks</w:t>
-      </w:r>
-      <w:proofErr w:type="spellEnd"/>
-      <w:r>
-        <w:rPr>
-          <w:rFonts w:ascii="Arial" w:hAnsi="Arial" w:cs="Arial"/>
-          <w:color w:val="000000"/>
-          <w:sz w:val="22"/>
-          <w:szCs w:val="22"/>
-        </w:rPr>
-        <w:t>() function </w:t>
+          <w:strike/>
+          <w:color w:val="000000"/>
+          <w:sz w:val="22"/>
+          <w:szCs w:val="22"/>
+        </w:rPr>
+        <w:t>) function </w:t>
       </w:r>
     </w:p>
     <w:p>
@@ -2100,15 +2692,18 @@
         <w:textAlignment w:val="baseline"/>
         <w:rPr>
           <w:rFonts w:ascii="Arial" w:hAnsi="Arial" w:cs="Arial"/>
+          <w:strike/>
           <w:color w:val="000000"/>
           <w:sz w:val="22"/>
           <w:szCs w:val="22"/>
         </w:rPr>
       </w:pPr>
       <w:proofErr w:type="spellStart"/>
-      <w:r>
-        <w:rPr>
-          <w:rFonts w:ascii="Arial" w:hAnsi="Arial" w:cs="Arial"/>
+      <w:proofErr w:type="gramStart"/>
+      <w:r>
+        <w:rPr>
+          <w:rFonts w:ascii="Arial" w:hAnsi="Arial" w:cs="Arial"/>
+          <w:strike/>
           <w:color w:val="000000"/>
           <w:sz w:val="22"/>
           <w:szCs w:val="22"/>
@@ -2116,9 +2711,11 @@
         <w:t>this.bookService.getBooks</w:t>
       </w:r>
       <w:proofErr w:type="spellEnd"/>
-      <w:r>
-        <w:rPr>
-          <w:rFonts w:ascii="Arial" w:hAnsi="Arial" w:cs="Arial"/>
+      <w:proofErr w:type="gramEnd"/>
+      <w:r>
+        <w:rPr>
+          <w:rFonts w:ascii="Arial" w:hAnsi="Arial" w:cs="Arial"/>
+          <w:strike/>
           <w:color w:val="000000"/>
           <w:sz w:val="22"/>
           <w:szCs w:val="22"/>
@@ -2152,6 +2749,7 @@
         <w:t xml:space="preserve">In the body of the subscribe function loop over the response data object using a for...in loop and check if the </w:t>
       </w:r>
       <w:proofErr w:type="spellStart"/>
+      <w:proofErr w:type="gramStart"/>
       <w:r>
         <w:rPr>
           <w:rFonts w:ascii="Arial" w:hAnsi="Arial" w:cs="Arial"/>
@@ -2162,6 +2760,7 @@
         <w:t>res.hasOwnProperty</w:t>
       </w:r>
       <w:proofErr w:type="spellEnd"/>
+      <w:proofErr w:type="gramEnd"/>
       <w:r>
         <w:rPr>
           <w:rFonts w:ascii="Arial" w:hAnsi="Arial" w:cs="Arial"/>
@@ -2511,15 +3110,18 @@
         <w:textAlignment w:val="baseline"/>
         <w:rPr>
           <w:rFonts w:ascii="Arial" w:hAnsi="Arial" w:cs="Arial"/>
+          <w:strike/>
           <w:color w:val="000000"/>
           <w:sz w:val="22"/>
           <w:szCs w:val="22"/>
         </w:rPr>
       </w:pPr>
       <w:proofErr w:type="spellStart"/>
-      <w:r>
-        <w:rPr>
-          <w:rFonts w:ascii="Arial" w:hAnsi="Arial" w:cs="Arial"/>
+      <w:proofErr w:type="gramStart"/>
+      <w:r>
+        <w:rPr>
+          <w:rFonts w:ascii="Arial" w:hAnsi="Arial" w:cs="Arial"/>
+          <w:strike/>
           <w:color w:val="000000"/>
           <w:sz w:val="22"/>
           <w:szCs w:val="22"/>
@@ -2531,11 +3133,23 @@
       <w:r>
         <w:rPr>
           <w:rFonts w:ascii="Arial" w:hAnsi="Arial" w:cs="Arial"/>
-          <w:color w:val="000000"/>
-          <w:sz w:val="22"/>
-          <w:szCs w:val="22"/>
-        </w:rPr>
-        <w:t>() function</w:t>
+          <w:strike/>
+          <w:color w:val="000000"/>
+          <w:sz w:val="22"/>
+          <w:szCs w:val="22"/>
+        </w:rPr>
+        <w:t>(</w:t>
+      </w:r>
+      <w:proofErr w:type="gramEnd"/>
+      <w:r>
+        <w:rPr>
+          <w:rFonts w:ascii="Arial" w:hAnsi="Arial" w:cs="Arial"/>
+          <w:strike/>
+          <w:color w:val="000000"/>
+          <w:sz w:val="22"/>
+          <w:szCs w:val="22"/>
+        </w:rPr>
+        <w:t>) function</w:t>
       </w:r>
     </w:p>
     <w:p>
@@ -2549,14 +3163,16 @@
         <w:textAlignment w:val="baseline"/>
         <w:rPr>
           <w:rFonts w:ascii="Arial" w:hAnsi="Arial" w:cs="Arial"/>
-          <w:color w:val="000000"/>
-          <w:sz w:val="22"/>
-          <w:szCs w:val="22"/>
-        </w:rPr>
-      </w:pPr>
-      <w:r>
-        <w:rPr>
-          <w:rFonts w:ascii="Arial" w:hAnsi="Arial" w:cs="Arial"/>
+          <w:strike/>
+          <w:color w:val="000000"/>
+          <w:sz w:val="22"/>
+          <w:szCs w:val="22"/>
+        </w:rPr>
+      </w:pPr>
+      <w:r>
+        <w:rPr>
+          <w:rFonts w:ascii="Arial" w:hAnsi="Arial" w:cs="Arial"/>
+          <w:strike/>
           <w:color w:val="000000"/>
           <w:sz w:val="22"/>
           <w:szCs w:val="22"/>
@@ -2567,6 +3183,7 @@
       <w:r>
         <w:rPr>
           <w:rFonts w:ascii="Arial" w:hAnsi="Arial" w:cs="Arial"/>
+          <w:strike/>
           <w:color w:val="000000"/>
           <w:sz w:val="22"/>
           <w:szCs w:val="22"/>
@@ -2577,6 +3194,7 @@
       <w:r>
         <w:rPr>
           <w:rFonts w:ascii="Arial" w:hAnsi="Arial" w:cs="Arial"/>
+          <w:strike/>
           <w:color w:val="000000"/>
           <w:sz w:val="22"/>
           <w:szCs w:val="22"/>
@@ -2587,6 +3205,7 @@
       <w:r>
         <w:rPr>
           <w:rFonts w:ascii="Arial" w:hAnsi="Arial" w:cs="Arial"/>
+          <w:strike/>
           <w:color w:val="000000"/>
           <w:sz w:val="22"/>
           <w:szCs w:val="22"/>
@@ -2597,11 +3216,34 @@
       <w:r>
         <w:rPr>
           <w:rFonts w:ascii="Arial" w:hAnsi="Arial" w:cs="Arial"/>
-          <w:color w:val="000000"/>
-          <w:sz w:val="22"/>
-          <w:szCs w:val="22"/>
-        </w:rPr>
-        <w:t>) function with a find function </w:t>
+          <w:strike/>
+          <w:color w:val="000000"/>
+          <w:sz w:val="22"/>
+          <w:szCs w:val="22"/>
+        </w:rPr>
+        <w:t xml:space="preserve">) function with a find </w:t>
+      </w:r>
+      <w:proofErr w:type="gramStart"/>
+      <w:r>
+        <w:rPr>
+          <w:rFonts w:ascii="Arial" w:hAnsi="Arial" w:cs="Arial"/>
+          <w:strike/>
+          <w:color w:val="000000"/>
+          <w:sz w:val="22"/>
+          <w:szCs w:val="22"/>
+        </w:rPr>
+        <w:t>function</w:t>
+      </w:r>
+      <w:proofErr w:type="gramEnd"/>
+      <w:r>
+        <w:rPr>
+          <w:rFonts w:ascii="Arial" w:hAnsi="Arial" w:cs="Arial"/>
+          <w:strike/>
+          <w:color w:val="000000"/>
+          <w:sz w:val="22"/>
+          <w:szCs w:val="22"/>
+        </w:rPr>
+        <w:t> </w:t>
       </w:r>
     </w:p>
     <w:p>
@@ -2615,15 +3257,18 @@
         <w:textAlignment w:val="baseline"/>
         <w:rPr>
           <w:rFonts w:ascii="Arial" w:hAnsi="Arial" w:cs="Arial"/>
+          <w:strike/>
           <w:color w:val="000000"/>
           <w:sz w:val="22"/>
           <w:szCs w:val="22"/>
         </w:rPr>
       </w:pPr>
       <w:proofErr w:type="spellStart"/>
-      <w:r>
-        <w:rPr>
-          <w:rFonts w:ascii="Arial" w:hAnsi="Arial" w:cs="Arial"/>
+      <w:proofErr w:type="gramStart"/>
+      <w:r>
+        <w:rPr>
+          <w:rFonts w:ascii="Arial" w:hAnsi="Arial" w:cs="Arial"/>
+          <w:strike/>
           <w:color w:val="000000"/>
           <w:sz w:val="22"/>
           <w:szCs w:val="22"/>
@@ -2631,9 +3276,11 @@
         <w:t>this.books</w:t>
       </w:r>
       <w:proofErr w:type="spellEnd"/>
-      <w:r>
-        <w:rPr>
-          <w:rFonts w:ascii="Arial" w:hAnsi="Arial" w:cs="Arial"/>
+      <w:proofErr w:type="gramEnd"/>
+      <w:r>
+        <w:rPr>
+          <w:rFonts w:ascii="Arial" w:hAnsi="Arial" w:cs="Arial"/>
+          <w:strike/>
           <w:color w:val="000000"/>
           <w:sz w:val="22"/>
           <w:szCs w:val="22"/>
@@ -2644,6 +3291,7 @@
       <w:r>
         <w:rPr>
           <w:rFonts w:ascii="Arial" w:hAnsi="Arial" w:cs="Arial"/>
+          <w:strike/>
           <w:color w:val="000000"/>
           <w:sz w:val="22"/>
           <w:szCs w:val="22"/>
@@ -2654,6 +3302,7 @@
       <w:r>
         <w:rPr>
           <w:rFonts w:ascii="Arial" w:hAnsi="Arial" w:cs="Arial"/>
+          <w:strike/>
           <w:color w:val="000000"/>
           <w:sz w:val="22"/>
           <w:szCs w:val="22"/>
@@ -2664,6 +3313,7 @@
       <w:r>
         <w:rPr>
           <w:rFonts w:ascii="Arial" w:hAnsi="Arial" w:cs="Arial"/>
+          <w:strike/>
           <w:color w:val="000000"/>
           <w:sz w:val="22"/>
           <w:szCs w:val="22"/>
@@ -2674,6 +3324,7 @@
       <w:r>
         <w:rPr>
           <w:rFonts w:ascii="Arial" w:hAnsi="Arial" w:cs="Arial"/>
+          <w:strike/>
           <w:color w:val="000000"/>
           <w:sz w:val="22"/>
           <w:szCs w:val="22"/>
@@ -2684,6 +3335,7 @@
       <w:r>
         <w:rPr>
           <w:rFonts w:ascii="Arial" w:hAnsi="Arial" w:cs="Arial"/>
+          <w:strike/>
           <w:color w:val="000000"/>
           <w:sz w:val="22"/>
           <w:szCs w:val="22"/>
@@ -2694,6 +3346,7 @@
       <w:r>
         <w:rPr>
           <w:rFonts w:ascii="Arial" w:hAnsi="Arial" w:cs="Arial"/>
+          <w:strike/>
           <w:color w:val="000000"/>
           <w:sz w:val="22"/>
           <w:szCs w:val="22"/>
@@ -2712,14 +3365,16 @@
         <w:textAlignment w:val="baseline"/>
         <w:rPr>
           <w:rFonts w:ascii="Arial" w:hAnsi="Arial" w:cs="Arial"/>
-          <w:color w:val="000000"/>
-          <w:sz w:val="22"/>
-          <w:szCs w:val="22"/>
-        </w:rPr>
-      </w:pPr>
-      <w:r>
-        <w:rPr>
-          <w:rFonts w:ascii="Arial" w:hAnsi="Arial" w:cs="Arial"/>
+          <w:strike/>
+          <w:color w:val="000000"/>
+          <w:sz w:val="22"/>
+          <w:szCs w:val="22"/>
+        </w:rPr>
+      </w:pPr>
+      <w:r>
+        <w:rPr>
+          <w:rFonts w:ascii="Arial" w:hAnsi="Arial" w:cs="Arial"/>
+          <w:strike/>
           <w:color w:val="000000"/>
           <w:sz w:val="22"/>
           <w:szCs w:val="22"/>
@@ -2730,6 +3385,7 @@
       <w:r>
         <w:rPr>
           <w:rFonts w:ascii="Arial" w:hAnsi="Arial" w:cs="Arial"/>
+          <w:strike/>
           <w:color w:val="000000"/>
           <w:sz w:val="22"/>
           <w:szCs w:val="22"/>
@@ -2740,6 +3396,7 @@
       <w:r>
         <w:rPr>
           <w:rFonts w:ascii="Arial" w:hAnsi="Arial" w:cs="Arial"/>
+          <w:strike/>
           <w:color w:val="000000"/>
           <w:sz w:val="22"/>
           <w:szCs w:val="22"/>
@@ -3690,7 +4347,27 @@
           <w:sz w:val="22"/>
           <w:szCs w:val="22"/>
         </w:rPr>
-        <w:t xml:space="preserve">You are verifying the books appear in the book-list.component.html page as a </w:t>
+        <w:t xml:space="preserve">You are verifying the books appear </w:t>
+      </w:r>
+      <w:proofErr w:type="gramStart"/>
+      <w:r>
+        <w:rPr>
+          <w:rFonts w:ascii="Arial" w:hAnsi="Arial" w:cs="Arial"/>
+          <w:color w:val="000000"/>
+          <w:sz w:val="22"/>
+          <w:szCs w:val="22"/>
+        </w:rPr>
+        <w:t>in</w:t>
+      </w:r>
+      <w:proofErr w:type="gramEnd"/>
+      <w:r>
+        <w:rPr>
+          <w:rFonts w:ascii="Arial" w:hAnsi="Arial" w:cs="Arial"/>
+          <w:color w:val="000000"/>
+          <w:sz w:val="22"/>
+          <w:szCs w:val="22"/>
+        </w:rPr>
+        <w:t xml:space="preserve"> the book-list.component.html page as a </w:t>
       </w:r>
       <w:proofErr w:type="gramStart"/>
       <w:r>
@@ -3893,7 +4570,7 @@
 </file>
 
 <file path=word/numbering.xml><?xml version="1.0" encoding="utf-8"?>
-<w:numbering xmlns:wpc="http://schemas.microsoft.com/office/word/2010/wordprocessingCanvas" xmlns:cx="http://schemas.microsoft.com/office/drawing/2014/chartex" xmlns:cx1="http://schemas.microsoft.com/office/drawing/2015/9/8/chartex" xmlns:cx2="http://schemas.microsoft.com/office/drawing/2015/10/21/chartex" xmlns:cx3="http://schemas.microsoft.com/office/drawing/2016/5/9/chartex" xmlns:cx4="http://schemas.microsoft.com/office/drawing/2016/5/10/chartex" xmlns:cx5="http://schemas.microsoft.com/office/drawing/2016/5/11/chartex" xmlns:cx6="http://schemas.microsoft.com/office/drawing/2016/5/12/chartex" xmlns:cx7="http://schemas.microsoft.com/office/drawing/2016/5/13/chartex" xmlns:cx8="http://schemas.microsoft.com/office/drawing/2016/5/14/chartex" xmlns:mc="http://schemas.openxmlformats.org/markup-compatibility/2006" xmlns:aink="http://schemas.microsoft.com/office/drawing/2016/ink" xmlns:am3d="http://schemas.microsoft.com/office/drawing/2017/model3d" xmlns:o="urn:schemas-microsoft-com:office:office" xmlns:r="http://schemas.openxmlformats.org/officeDocument/2006/relationships" xmlns:m="http://schemas.openxmlformats.org/officeDocument/2006/math" xmlns:v="urn:schemas-microsoft-com:vml" xmlns:wp14="http://schemas.microsoft.com/office/word/2010/wordprocessingDrawing" xmlns:wp="http://schemas.openxmlformats.org/drawingml/2006/wordprocessingDrawing" xmlns:w10="urn:schemas-microsoft-com:office:word" xmlns:w="http://schemas.openxmlformats.org/wordprocessingml/2006/main" xmlns:w14="http://schemas.microsoft.com/office/word/2010/wordml" xmlns:w15="http://schemas.microsoft.com/office/word/2012/wordml" xmlns:w16cex="http://schemas.microsoft.com/office/word/2018/wordml/cex" xmlns:w16cid="http://schemas.microsoft.com/office/word/2016/wordml/cid" xmlns:w16="http://schemas.microsoft.com/office/word/2018/wordml" xmlns:w16se="http://schemas.microsoft.com/office/word/2015/wordml/symex" xmlns:wpg="http://schemas.microsoft.com/office/word/2010/wordprocessingGroup" xmlns:wpi="http://schemas.microsoft.com/office/word/2010/wordprocessingInk" xmlns:wne="http://schemas.microsoft.com/office/word/2006/wordml" xmlns:wps="http://schemas.microsoft.com/office/word/2010/wordprocessingShape" mc:Ignorable="w14 w15 w16se w16cid w16 w16cex wp14">
+<w:numbering xmlns:wpc="http://schemas.microsoft.com/office/word/2010/wordprocessingCanvas" xmlns:cx="http://schemas.microsoft.com/office/drawing/2014/chartex" xmlns:cx1="http://schemas.microsoft.com/office/drawing/2015/9/8/chartex" xmlns:cx2="http://schemas.microsoft.com/office/drawing/2015/10/21/chartex" xmlns:cx3="http://schemas.microsoft.com/office/drawing/2016/5/9/chartex" xmlns:cx4="http://schemas.microsoft.com/office/drawing/2016/5/10/chartex" xmlns:cx5="http://schemas.microsoft.com/office/drawing/2016/5/11/chartex" xmlns:cx6="http://schemas.microsoft.com/office/drawing/2016/5/12/chartex" xmlns:cx7="http://schemas.microsoft.com/office/drawing/2016/5/13/chartex" xmlns:cx8="http://schemas.microsoft.com/office/drawing/2016/5/14/chartex" xmlns:mc="http://schemas.openxmlformats.org/markup-compatibility/2006" xmlns:aink="http://schemas.microsoft.com/office/drawing/2016/ink" xmlns:am3d="http://schemas.microsoft.com/office/drawing/2017/model3d" xmlns:o="urn:schemas-microsoft-com:office:office" xmlns:oel="http://schemas.microsoft.com/office/2019/extlst" xmlns:r="http://schemas.openxmlformats.org/officeDocument/2006/relationships" xmlns:m="http://schemas.openxmlformats.org/officeDocument/2006/math" xmlns:v="urn:schemas-microsoft-com:vml" xmlns:wp14="http://schemas.microsoft.com/office/word/2010/wordprocessingDrawing" xmlns:wp="http://schemas.openxmlformats.org/drawingml/2006/wordprocessingDrawing" xmlns:w10="urn:schemas-microsoft-com:office:word" xmlns:w="http://schemas.openxmlformats.org/wordprocessingml/2006/main" xmlns:w14="http://schemas.microsoft.com/office/word/2010/wordml" xmlns:w15="http://schemas.microsoft.com/office/word/2012/wordml" xmlns:w16cex="http://schemas.microsoft.com/office/word/2018/wordml/cex" xmlns:w16cid="http://schemas.microsoft.com/office/word/2016/wordml/cid" xmlns:w16="http://schemas.microsoft.com/office/word/2018/wordml" xmlns:w16sdtdh="http://schemas.microsoft.com/office/word/2020/wordml/sdtdatahash" xmlns:w16se="http://schemas.microsoft.com/office/word/2015/wordml/symex" xmlns:wpg="http://schemas.microsoft.com/office/word/2010/wordprocessingGroup" xmlns:wpi="http://schemas.microsoft.com/office/word/2010/wordprocessingInk" xmlns:wne="http://schemas.microsoft.com/office/word/2006/wordml" xmlns:wps="http://schemas.microsoft.com/office/word/2010/wordprocessingShape" mc:Ignorable="w14 w15 w16se w16cid w16 w16cex w16sdtdh wp14">
   <w:abstractNum w:abstractNumId="0" w15:restartNumberingAfterBreak="0">
     <w:nsid w:val="094E1C6E"/>
     <w:multiLevelType w:val="multilevel"/>
@@ -7023,536 +7700,152 @@
       </w:rPr>
     </w:lvl>
   </w:abstractNum>
-  <w:num w:numId="1">
+  <w:num w:numId="1" w16cid:durableId="79370590">
     <w:abstractNumId w:val="14"/>
   </w:num>
-  <w:num w:numId="2">
+  <w:num w:numId="2" w16cid:durableId="666982534">
     <w:abstractNumId w:val="20"/>
   </w:num>
-  <w:num w:numId="3">
+  <w:num w:numId="3" w16cid:durableId="882599819">
     <w:abstractNumId w:val="9"/>
   </w:num>
-  <w:num w:numId="4">
+  <w:num w:numId="4" w16cid:durableId="1585872375">
     <w:abstractNumId w:val="4"/>
   </w:num>
-  <w:num w:numId="5">
+  <w:num w:numId="5" w16cid:durableId="2024700948">
     <w:abstractNumId w:val="4"/>
-    <w:lvlOverride w:ilvl="3">
-      <w:lvl w:ilvl="3">
-        <w:numFmt w:val="bullet"/>
-        <w:lvlText w:val=""/>
-        <w:lvlJc w:val="left"/>
-        <w:pPr>
-          <w:tabs>
-            <w:tab w:val="num" w:pos="2880"/>
-          </w:tabs>
-          <w:ind w:left="2880" w:hanging="360"/>
-        </w:pPr>
-        <w:rPr>
-          <w:rFonts w:ascii="Symbol" w:hAnsi="Symbol" w:hint="default"/>
-          <w:sz w:val="20"/>
-        </w:rPr>
-      </w:lvl>
-    </w:lvlOverride>
+    <w:lvlOverride w:ilvl="0"/>
   </w:num>
-  <w:num w:numId="6">
+  <w:num w:numId="6" w16cid:durableId="406075430">
     <w:abstractNumId w:val="6"/>
   </w:num>
-  <w:num w:numId="7">
+  <w:num w:numId="7" w16cid:durableId="1962415829">
     <w:abstractNumId w:val="5"/>
   </w:num>
-  <w:num w:numId="8">
+  <w:num w:numId="8" w16cid:durableId="1500728681">
     <w:abstractNumId w:val="5"/>
-    <w:lvlOverride w:ilvl="3">
-      <w:lvl w:ilvl="3">
-        <w:numFmt w:val="bullet"/>
-        <w:lvlText w:val=""/>
-        <w:lvlJc w:val="left"/>
-        <w:pPr>
-          <w:tabs>
-            <w:tab w:val="num" w:pos="2880"/>
-          </w:tabs>
-          <w:ind w:left="2880" w:hanging="360"/>
-        </w:pPr>
-        <w:rPr>
-          <w:rFonts w:ascii="Symbol" w:hAnsi="Symbol" w:hint="default"/>
-          <w:sz w:val="20"/>
-        </w:rPr>
-      </w:lvl>
-    </w:lvlOverride>
+    <w:lvlOverride w:ilvl="0"/>
   </w:num>
-  <w:num w:numId="9">
+  <w:num w:numId="9" w16cid:durableId="383454580">
     <w:abstractNumId w:val="13"/>
   </w:num>
-  <w:num w:numId="10">
+  <w:num w:numId="10" w16cid:durableId="1284848673">
     <w:abstractNumId w:val="13"/>
-    <w:lvlOverride w:ilvl="3">
-      <w:lvl w:ilvl="3">
-        <w:numFmt w:val="bullet"/>
-        <w:lvlText w:val=""/>
-        <w:lvlJc w:val="left"/>
-        <w:pPr>
-          <w:tabs>
-            <w:tab w:val="num" w:pos="2880"/>
-          </w:tabs>
-          <w:ind w:left="2880" w:hanging="360"/>
-        </w:pPr>
-        <w:rPr>
-          <w:rFonts w:ascii="Symbol" w:hAnsi="Symbol" w:hint="default"/>
-          <w:sz w:val="20"/>
-        </w:rPr>
-      </w:lvl>
-    </w:lvlOverride>
+    <w:lvlOverride w:ilvl="0"/>
   </w:num>
-  <w:num w:numId="11">
+  <w:num w:numId="11" w16cid:durableId="1017577472">
     <w:abstractNumId w:val="3"/>
   </w:num>
-  <w:num w:numId="12">
+  <w:num w:numId="12" w16cid:durableId="1977837930">
     <w:abstractNumId w:val="10"/>
   </w:num>
-  <w:num w:numId="13">
+  <w:num w:numId="13" w16cid:durableId="1838884200">
     <w:abstractNumId w:val="10"/>
-    <w:lvlOverride w:ilvl="3">
-      <w:lvl w:ilvl="3">
-        <w:numFmt w:val="bullet"/>
-        <w:lvlText w:val=""/>
-        <w:lvlJc w:val="left"/>
-        <w:pPr>
-          <w:tabs>
-            <w:tab w:val="num" w:pos="2880"/>
-          </w:tabs>
-          <w:ind w:left="2880" w:hanging="360"/>
-        </w:pPr>
-        <w:rPr>
-          <w:rFonts w:ascii="Symbol" w:hAnsi="Symbol" w:hint="default"/>
-          <w:sz w:val="20"/>
-        </w:rPr>
-      </w:lvl>
-    </w:lvlOverride>
+    <w:lvlOverride w:ilvl="0"/>
   </w:num>
-  <w:num w:numId="14">
+  <w:num w:numId="14" w16cid:durableId="1935281280">
     <w:abstractNumId w:val="17"/>
   </w:num>
-  <w:num w:numId="15">
+  <w:num w:numId="15" w16cid:durableId="1098676523">
     <w:abstractNumId w:val="11"/>
   </w:num>
-  <w:num w:numId="16">
+  <w:num w:numId="16" w16cid:durableId="137889088">
     <w:abstractNumId w:val="2"/>
   </w:num>
-  <w:num w:numId="17">
+  <w:num w:numId="17" w16cid:durableId="1154838751">
     <w:abstractNumId w:val="2"/>
-    <w:lvlOverride w:ilvl="3">
-      <w:lvl w:ilvl="3">
-        <w:numFmt w:val="bullet"/>
-        <w:lvlText w:val=""/>
-        <w:lvlJc w:val="left"/>
-        <w:pPr>
-          <w:tabs>
-            <w:tab w:val="num" w:pos="2880"/>
-          </w:tabs>
-          <w:ind w:left="2880" w:hanging="360"/>
-        </w:pPr>
-        <w:rPr>
-          <w:rFonts w:ascii="Symbol" w:hAnsi="Symbol" w:hint="default"/>
-          <w:sz w:val="20"/>
-        </w:rPr>
-      </w:lvl>
-    </w:lvlOverride>
+    <w:lvlOverride w:ilvl="0"/>
   </w:num>
-  <w:num w:numId="18">
+  <w:num w:numId="18" w16cid:durableId="1088693673">
     <w:abstractNumId w:val="16"/>
   </w:num>
-  <w:num w:numId="19">
+  <w:num w:numId="19" w16cid:durableId="1013802281">
     <w:abstractNumId w:val="16"/>
-    <w:lvlOverride w:ilvl="3">
-      <w:lvl w:ilvl="3">
-        <w:numFmt w:val="bullet"/>
-        <w:lvlText w:val=""/>
-        <w:lvlJc w:val="left"/>
-        <w:pPr>
-          <w:tabs>
-            <w:tab w:val="num" w:pos="2880"/>
-          </w:tabs>
-          <w:ind w:left="2880" w:hanging="360"/>
-        </w:pPr>
-        <w:rPr>
-          <w:rFonts w:ascii="Symbol" w:hAnsi="Symbol" w:hint="default"/>
-          <w:sz w:val="20"/>
-        </w:rPr>
-      </w:lvl>
-    </w:lvlOverride>
+    <w:lvlOverride w:ilvl="0"/>
   </w:num>
-  <w:num w:numId="20">
+  <w:num w:numId="20" w16cid:durableId="499085430">
     <w:abstractNumId w:val="15"/>
   </w:num>
-  <w:num w:numId="21">
+  <w:num w:numId="21" w16cid:durableId="1350909077">
     <w:abstractNumId w:val="15"/>
-    <w:lvlOverride w:ilvl="3">
-      <w:lvl w:ilvl="3">
-        <w:numFmt w:val="bullet"/>
-        <w:lvlText w:val=""/>
-        <w:lvlJc w:val="left"/>
-        <w:pPr>
-          <w:tabs>
-            <w:tab w:val="num" w:pos="2880"/>
-          </w:tabs>
-          <w:ind w:left="2880" w:hanging="360"/>
-        </w:pPr>
-        <w:rPr>
-          <w:rFonts w:ascii="Symbol" w:hAnsi="Symbol" w:hint="default"/>
-          <w:sz w:val="20"/>
-        </w:rPr>
-      </w:lvl>
-    </w:lvlOverride>
+    <w:lvlOverride w:ilvl="0"/>
   </w:num>
-  <w:num w:numId="22">
+  <w:num w:numId="22" w16cid:durableId="1589734645">
     <w:abstractNumId w:val="15"/>
-    <w:lvlOverride w:ilvl="3">
-      <w:lvl w:ilvl="3">
-        <w:numFmt w:val="bullet"/>
-        <w:lvlText w:val=""/>
-        <w:lvlJc w:val="left"/>
-        <w:pPr>
-          <w:tabs>
-            <w:tab w:val="num" w:pos="2880"/>
-          </w:tabs>
-          <w:ind w:left="2880" w:hanging="360"/>
-        </w:pPr>
-        <w:rPr>
-          <w:rFonts w:ascii="Symbol" w:hAnsi="Symbol" w:hint="default"/>
-          <w:sz w:val="20"/>
-        </w:rPr>
-      </w:lvl>
-    </w:lvlOverride>
-    <w:lvlOverride w:ilvl="4">
-      <w:lvl w:ilvl="4">
-        <w:numFmt w:val="bullet"/>
-        <w:lvlText w:val="o"/>
-        <w:lvlJc w:val="left"/>
-        <w:pPr>
-          <w:tabs>
-            <w:tab w:val="num" w:pos="3600"/>
-          </w:tabs>
-          <w:ind w:left="3600" w:hanging="360"/>
-        </w:pPr>
-        <w:rPr>
-          <w:rFonts w:ascii="Courier New" w:hAnsi="Courier New" w:hint="default"/>
-          <w:sz w:val="20"/>
-        </w:rPr>
-      </w:lvl>
-    </w:lvlOverride>
+    <w:lvlOverride w:ilvl="0"/>
+    <w:lvlOverride w:ilvl="0"/>
   </w:num>
-  <w:num w:numId="23">
+  <w:num w:numId="23" w16cid:durableId="1912229025">
     <w:abstractNumId w:val="8"/>
   </w:num>
-  <w:num w:numId="24">
+  <w:num w:numId="24" w16cid:durableId="965084109">
     <w:abstractNumId w:val="8"/>
-    <w:lvlOverride w:ilvl="3">
-      <w:lvl w:ilvl="3">
-        <w:numFmt w:val="bullet"/>
-        <w:lvlText w:val=""/>
-        <w:lvlJc w:val="left"/>
-        <w:pPr>
-          <w:tabs>
-            <w:tab w:val="num" w:pos="2880"/>
-          </w:tabs>
-          <w:ind w:left="2880" w:hanging="360"/>
-        </w:pPr>
-        <w:rPr>
-          <w:rFonts w:ascii="Symbol" w:hAnsi="Symbol" w:hint="default"/>
-          <w:sz w:val="20"/>
-        </w:rPr>
-      </w:lvl>
-    </w:lvlOverride>
+    <w:lvlOverride w:ilvl="0"/>
   </w:num>
-  <w:num w:numId="25">
+  <w:num w:numId="25" w16cid:durableId="825826230">
     <w:abstractNumId w:val="12"/>
   </w:num>
-  <w:num w:numId="26">
+  <w:num w:numId="26" w16cid:durableId="1344746300">
     <w:abstractNumId w:val="12"/>
-    <w:lvlOverride w:ilvl="3">
-      <w:lvl w:ilvl="3">
-        <w:numFmt w:val="bullet"/>
-        <w:lvlText w:val=""/>
-        <w:lvlJc w:val="left"/>
-        <w:pPr>
-          <w:tabs>
-            <w:tab w:val="num" w:pos="2880"/>
-          </w:tabs>
-          <w:ind w:left="2880" w:hanging="360"/>
-        </w:pPr>
-        <w:rPr>
-          <w:rFonts w:ascii="Symbol" w:hAnsi="Symbol" w:hint="default"/>
-          <w:sz w:val="20"/>
-        </w:rPr>
-      </w:lvl>
-    </w:lvlOverride>
+    <w:lvlOverride w:ilvl="0"/>
   </w:num>
-  <w:num w:numId="27">
+  <w:num w:numId="27" w16cid:durableId="139616627">
     <w:abstractNumId w:val="12"/>
-    <w:lvlOverride w:ilvl="3">
-      <w:lvl w:ilvl="3">
-        <w:numFmt w:val="bullet"/>
-        <w:lvlText w:val=""/>
-        <w:lvlJc w:val="left"/>
-        <w:pPr>
-          <w:tabs>
-            <w:tab w:val="num" w:pos="2880"/>
-          </w:tabs>
-          <w:ind w:left="2880" w:hanging="360"/>
-        </w:pPr>
-        <w:rPr>
-          <w:rFonts w:ascii="Symbol" w:hAnsi="Symbol" w:hint="default"/>
-          <w:sz w:val="20"/>
-        </w:rPr>
-      </w:lvl>
-    </w:lvlOverride>
-    <w:lvlOverride w:ilvl="4">
-      <w:lvl w:ilvl="4">
-        <w:numFmt w:val="bullet"/>
-        <w:lvlText w:val="o"/>
-        <w:lvlJc w:val="left"/>
-        <w:pPr>
-          <w:tabs>
-            <w:tab w:val="num" w:pos="3600"/>
-          </w:tabs>
-          <w:ind w:left="3600" w:hanging="360"/>
-        </w:pPr>
-        <w:rPr>
-          <w:rFonts w:ascii="Courier New" w:hAnsi="Courier New" w:hint="default"/>
-          <w:sz w:val="20"/>
-        </w:rPr>
-      </w:lvl>
-    </w:lvlOverride>
+    <w:lvlOverride w:ilvl="0"/>
+    <w:lvlOverride w:ilvl="0"/>
   </w:num>
-  <w:num w:numId="28">
+  <w:num w:numId="28" w16cid:durableId="1035931225">
     <w:abstractNumId w:val="19"/>
   </w:num>
-  <w:num w:numId="29">
+  <w:num w:numId="29" w16cid:durableId="800879044">
     <w:abstractNumId w:val="19"/>
-    <w:lvlOverride w:ilvl="3">
-      <w:lvl w:ilvl="3">
-        <w:numFmt w:val="bullet"/>
-        <w:lvlText w:val=""/>
-        <w:lvlJc w:val="left"/>
-        <w:pPr>
-          <w:tabs>
-            <w:tab w:val="num" w:pos="2880"/>
-          </w:tabs>
-          <w:ind w:left="2880" w:hanging="360"/>
-        </w:pPr>
-        <w:rPr>
-          <w:rFonts w:ascii="Symbol" w:hAnsi="Symbol" w:hint="default"/>
-          <w:sz w:val="20"/>
-        </w:rPr>
-      </w:lvl>
-    </w:lvlOverride>
+    <w:lvlOverride w:ilvl="0"/>
   </w:num>
-  <w:num w:numId="30">
+  <w:num w:numId="30" w16cid:durableId="1954440333">
     <w:abstractNumId w:val="19"/>
-    <w:lvlOverride w:ilvl="3">
-      <w:lvl w:ilvl="3">
-        <w:numFmt w:val="bullet"/>
-        <w:lvlText w:val=""/>
-        <w:lvlJc w:val="left"/>
-        <w:pPr>
-          <w:tabs>
-            <w:tab w:val="num" w:pos="2880"/>
-          </w:tabs>
-          <w:ind w:left="2880" w:hanging="360"/>
-        </w:pPr>
-        <w:rPr>
-          <w:rFonts w:ascii="Symbol" w:hAnsi="Symbol" w:hint="default"/>
-          <w:sz w:val="20"/>
-        </w:rPr>
-      </w:lvl>
-    </w:lvlOverride>
-    <w:lvlOverride w:ilvl="4">
-      <w:lvl w:ilvl="4">
-        <w:numFmt w:val="bullet"/>
-        <w:lvlText w:val="o"/>
-        <w:lvlJc w:val="left"/>
-        <w:pPr>
-          <w:tabs>
-            <w:tab w:val="num" w:pos="3600"/>
-          </w:tabs>
-          <w:ind w:left="3600" w:hanging="360"/>
-        </w:pPr>
-        <w:rPr>
-          <w:rFonts w:ascii="Courier New" w:hAnsi="Courier New" w:hint="default"/>
-          <w:sz w:val="20"/>
-        </w:rPr>
-      </w:lvl>
-    </w:lvlOverride>
+    <w:lvlOverride w:ilvl="0"/>
+    <w:lvlOverride w:ilvl="0"/>
   </w:num>
-  <w:num w:numId="31">
+  <w:num w:numId="31" w16cid:durableId="2071031845">
     <w:abstractNumId w:val="1"/>
   </w:num>
-  <w:num w:numId="32">
+  <w:num w:numId="32" w16cid:durableId="1492401897">
     <w:abstractNumId w:val="1"/>
-    <w:lvlOverride w:ilvl="3">
-      <w:lvl w:ilvl="3">
-        <w:numFmt w:val="bullet"/>
-        <w:lvlText w:val=""/>
-        <w:lvlJc w:val="left"/>
-        <w:pPr>
-          <w:tabs>
-            <w:tab w:val="num" w:pos="2880"/>
-          </w:tabs>
-          <w:ind w:left="2880" w:hanging="360"/>
-        </w:pPr>
-        <w:rPr>
-          <w:rFonts w:ascii="Symbol" w:hAnsi="Symbol" w:hint="default"/>
-          <w:sz w:val="20"/>
-        </w:rPr>
-      </w:lvl>
-    </w:lvlOverride>
+    <w:lvlOverride w:ilvl="0"/>
   </w:num>
-  <w:num w:numId="33">
+  <w:num w:numId="33" w16cid:durableId="466969395">
     <w:abstractNumId w:val="0"/>
   </w:num>
-  <w:num w:numId="34">
+  <w:num w:numId="34" w16cid:durableId="1930578097">
     <w:abstractNumId w:val="0"/>
-    <w:lvlOverride w:ilvl="3">
-      <w:lvl w:ilvl="3">
-        <w:numFmt w:val="bullet"/>
-        <w:lvlText w:val=""/>
-        <w:lvlJc w:val="left"/>
-        <w:pPr>
-          <w:tabs>
-            <w:tab w:val="num" w:pos="2880"/>
-          </w:tabs>
-          <w:ind w:left="2880" w:hanging="360"/>
-        </w:pPr>
-        <w:rPr>
-          <w:rFonts w:ascii="Symbol" w:hAnsi="Symbol" w:hint="default"/>
-          <w:sz w:val="20"/>
-        </w:rPr>
-      </w:lvl>
-    </w:lvlOverride>
+    <w:lvlOverride w:ilvl="0"/>
   </w:num>
-  <w:num w:numId="35">
+  <w:num w:numId="35" w16cid:durableId="1661689648">
     <w:abstractNumId w:val="7"/>
   </w:num>
-  <w:num w:numId="36">
+  <w:num w:numId="36" w16cid:durableId="1692684863">
     <w:abstractNumId w:val="7"/>
-    <w:lvlOverride w:ilvl="3">
-      <w:lvl w:ilvl="3">
-        <w:numFmt w:val="bullet"/>
-        <w:lvlText w:val=""/>
-        <w:lvlJc w:val="left"/>
-        <w:pPr>
-          <w:tabs>
-            <w:tab w:val="num" w:pos="2880"/>
-          </w:tabs>
-          <w:ind w:left="2880" w:hanging="360"/>
-        </w:pPr>
-        <w:rPr>
-          <w:rFonts w:ascii="Symbol" w:hAnsi="Symbol" w:hint="default"/>
-          <w:sz w:val="20"/>
-        </w:rPr>
-      </w:lvl>
-    </w:lvlOverride>
+    <w:lvlOverride w:ilvl="0"/>
   </w:num>
-  <w:num w:numId="37">
+  <w:num w:numId="37" w16cid:durableId="96600302">
     <w:abstractNumId w:val="7"/>
-    <w:lvlOverride w:ilvl="3">
-      <w:lvl w:ilvl="3">
-        <w:numFmt w:val="bullet"/>
-        <w:lvlText w:val=""/>
-        <w:lvlJc w:val="left"/>
-        <w:pPr>
-          <w:tabs>
-            <w:tab w:val="num" w:pos="2880"/>
-          </w:tabs>
-          <w:ind w:left="2880" w:hanging="360"/>
-        </w:pPr>
-        <w:rPr>
-          <w:rFonts w:ascii="Symbol" w:hAnsi="Symbol" w:hint="default"/>
-          <w:sz w:val="20"/>
-        </w:rPr>
-      </w:lvl>
-    </w:lvlOverride>
-    <w:lvlOverride w:ilvl="4">
-      <w:lvl w:ilvl="4">
-        <w:numFmt w:val="bullet"/>
-        <w:lvlText w:val="o"/>
-        <w:lvlJc w:val="left"/>
-        <w:pPr>
-          <w:tabs>
-            <w:tab w:val="num" w:pos="3600"/>
-          </w:tabs>
-          <w:ind w:left="3600" w:hanging="360"/>
-        </w:pPr>
-        <w:rPr>
-          <w:rFonts w:ascii="Courier New" w:hAnsi="Courier New" w:hint="default"/>
-          <w:sz w:val="20"/>
-        </w:rPr>
-      </w:lvl>
-    </w:lvlOverride>
+    <w:lvlOverride w:ilvl="0"/>
+    <w:lvlOverride w:ilvl="0"/>
   </w:num>
-  <w:num w:numId="38">
+  <w:num w:numId="38" w16cid:durableId="338389866">
     <w:abstractNumId w:val="18"/>
-    <w:lvlOverride w:ilvl="3">
-      <w:lvl w:ilvl="3">
-        <w:numFmt w:val="bullet"/>
-        <w:lvlText w:val=""/>
-        <w:lvlJc w:val="left"/>
-        <w:pPr>
-          <w:tabs>
-            <w:tab w:val="num" w:pos="2880"/>
-          </w:tabs>
-          <w:ind w:left="2880" w:hanging="360"/>
-        </w:pPr>
-        <w:rPr>
-          <w:rFonts w:ascii="Symbol" w:hAnsi="Symbol" w:hint="default"/>
-          <w:sz w:val="20"/>
-        </w:rPr>
-      </w:lvl>
-    </w:lvlOverride>
+    <w:lvlOverride w:ilvl="0"/>
   </w:num>
-  <w:num w:numId="39">
+  <w:num w:numId="39" w16cid:durableId="1620407416">
     <w:abstractNumId w:val="18"/>
-    <w:lvlOverride w:ilvl="3">
-      <w:lvl w:ilvl="3">
-        <w:numFmt w:val="bullet"/>
-        <w:lvlText w:val=""/>
-        <w:lvlJc w:val="left"/>
-        <w:pPr>
-          <w:tabs>
-            <w:tab w:val="num" w:pos="2880"/>
-          </w:tabs>
-          <w:ind w:left="2880" w:hanging="360"/>
-        </w:pPr>
-        <w:rPr>
-          <w:rFonts w:ascii="Symbol" w:hAnsi="Symbol" w:hint="default"/>
-          <w:sz w:val="20"/>
-        </w:rPr>
-      </w:lvl>
-    </w:lvlOverride>
-    <w:lvlOverride w:ilvl="4">
-      <w:lvl w:ilvl="4">
-        <w:numFmt w:val="bullet"/>
-        <w:lvlText w:val="o"/>
-        <w:lvlJc w:val="left"/>
-        <w:pPr>
-          <w:tabs>
-            <w:tab w:val="num" w:pos="3600"/>
-          </w:tabs>
-          <w:ind w:left="3600" w:hanging="360"/>
-        </w:pPr>
-        <w:rPr>
-          <w:rFonts w:ascii="Courier New" w:hAnsi="Courier New" w:hint="default"/>
-          <w:sz w:val="20"/>
-        </w:rPr>
-      </w:lvl>
-    </w:lvlOverride>
+    <w:lvlOverride w:ilvl="0"/>
+    <w:lvlOverride w:ilvl="0"/>
   </w:num>
 </w:numbering>
 </file>
 
 <file path=word/styles.xml><?xml version="1.0" encoding="utf-8"?>
-<w:styles xmlns:mc="http://schemas.openxmlformats.org/markup-compatibility/2006" xmlns:r="http://schemas.openxmlformats.org/officeDocument/2006/relationships" xmlns:w="http://schemas.openxmlformats.org/wordprocessingml/2006/main" xmlns:w14="http://schemas.microsoft.com/office/word/2010/wordml" xmlns:w15="http://schemas.microsoft.com/office/word/2012/wordml" xmlns:w16cex="http://schemas.microsoft.com/office/word/2018/wordml/cex" xmlns:w16cid="http://schemas.microsoft.com/office/word/2016/wordml/cid" xmlns:w16="http://schemas.microsoft.com/office/word/2018/wordml" xmlns:w16se="http://schemas.microsoft.com/office/word/2015/wordml/symex" mc:Ignorable="w14 w15 w16se w16cid w16 w16cex">
+<w:styles xmlns:mc="http://schemas.openxmlformats.org/markup-compatibility/2006" xmlns:r="http://schemas.openxmlformats.org/officeDocument/2006/relationships" xmlns:w="http://schemas.openxmlformats.org/wordprocessingml/2006/main" xmlns:w14="http://schemas.microsoft.com/office/word/2010/wordml" xmlns:w15="http://schemas.microsoft.com/office/word/2012/wordml" xmlns:w16cex="http://schemas.microsoft.com/office/word/2018/wordml/cex" xmlns:w16cid="http://schemas.microsoft.com/office/word/2016/wordml/cid" xmlns:w16="http://schemas.microsoft.com/office/word/2018/wordml" xmlns:w16sdtdh="http://schemas.microsoft.com/office/word/2020/wordml/sdtdatahash" xmlns:w16se="http://schemas.microsoft.com/office/word/2015/wordml/symex" mc:Ignorable="w14 w15 w16se w16cid w16 w16cex w16sdtdh">
   <w:docDefaults>
     <w:rPrDefault>
       <w:rPr>
